--- a/Calculator Documentation.docx
+++ b/Calculator Documentation.docx
@@ -32,339 +32,6 @@
           <w:lang w:val="en-US"/>
         </w:rPr>
       </w:pPr>
-      <w:r>
-        <w:rPr>
-          <w:sz w:val="28"/>
-          <w:szCs w:val="28"/>
-          <w:lang w:val="en-US"/>
-        </w:rPr>
-        <w:t>Its developed in C++</w:t>
-      </w:r>
-    </w:p>
-    <w:p>
-      <w:pPr>
-        <w:rPr>
-          <w:sz w:val="28"/>
-          <w:szCs w:val="28"/>
-          <w:lang w:val="en-US"/>
-        </w:rPr>
-      </w:pPr>
-    </w:p>
-    <w:p>
-      <w:pPr>
-        <w:rPr>
-          <w:sz w:val="28"/>
-          <w:szCs w:val="28"/>
-          <w:lang w:val="en-US"/>
-        </w:rPr>
-      </w:pPr>
-      <w:r>
-        <w:rPr>
-          <w:sz w:val="28"/>
-          <w:szCs w:val="28"/>
-          <w:lang w:val="en-US"/>
-        </w:rPr>
-        <w:t>functions:</w:t>
-      </w:r>
-    </w:p>
-    <w:p>
-      <w:pPr>
-        <w:rPr>
-          <w:sz w:val="28"/>
-          <w:szCs w:val="28"/>
-          <w:lang w:val="en-US"/>
-        </w:rPr>
-      </w:pPr>
-      <w:r>
-        <w:rPr>
-          <w:sz w:val="28"/>
-          <w:szCs w:val="28"/>
-          <w:lang w:val="en-US"/>
-        </w:rPr>
-        <w:t>add</w:t>
-      </w:r>
-    </w:p>
-    <w:p>
-      <w:pPr>
-        <w:rPr>
-          <w:sz w:val="28"/>
-          <w:szCs w:val="28"/>
-          <w:lang w:val="en-US"/>
-        </w:rPr>
-      </w:pPr>
-      <w:r>
-        <w:rPr>
-          <w:sz w:val="28"/>
-          <w:szCs w:val="28"/>
-          <w:lang w:val="en-US"/>
-        </w:rPr>
-        <w:t>minus</w:t>
-      </w:r>
-    </w:p>
-    <w:p>
-      <w:pPr>
-        <w:rPr>
-          <w:sz w:val="28"/>
-          <w:szCs w:val="28"/>
-          <w:lang w:val="en-US"/>
-        </w:rPr>
-      </w:pPr>
-      <w:r>
-        <w:rPr>
-          <w:sz w:val="28"/>
-          <w:szCs w:val="28"/>
-          <w:lang w:val="en-US"/>
-        </w:rPr>
-        <w:t>multiple</w:t>
-      </w:r>
-    </w:p>
-    <w:p>
-      <w:pPr>
-        <w:rPr>
-          <w:sz w:val="28"/>
-          <w:szCs w:val="28"/>
-          <w:lang w:val="en-US"/>
-        </w:rPr>
-      </w:pPr>
-      <w:r>
-        <w:rPr>
-          <w:sz w:val="28"/>
-          <w:szCs w:val="28"/>
-          <w:lang w:val="en-US"/>
-        </w:rPr>
-        <w:t>divide</w:t>
-      </w:r>
-    </w:p>
-    <w:p>
-      <w:pPr>
-        <w:rPr>
-          <w:sz w:val="28"/>
-          <w:szCs w:val="28"/>
-          <w:lang w:val="en-US"/>
-        </w:rPr>
-      </w:pPr>
-      <w:r>
-        <w:rPr>
-          <w:sz w:val="28"/>
-          <w:szCs w:val="28"/>
-          <w:lang w:val="en-US"/>
-        </w:rPr>
-        <w:t>mod</w:t>
-      </w:r>
-    </w:p>
-    <w:p>
-      <w:pPr>
-        <w:rPr>
-          <w:sz w:val="28"/>
-          <w:szCs w:val="28"/>
-          <w:lang w:val="en-US"/>
-        </w:rPr>
-      </w:pPr>
-      <w:r>
-        <w:rPr>
-          <w:sz w:val="28"/>
-          <w:szCs w:val="28"/>
-          <w:lang w:val="en-US"/>
-        </w:rPr>
-        <w:t>square</w:t>
-      </w:r>
-    </w:p>
-    <w:p>
-      <w:pPr>
-        <w:rPr>
-          <w:sz w:val="28"/>
-          <w:szCs w:val="28"/>
-          <w:lang w:val="en-US"/>
-        </w:rPr>
-      </w:pPr>
-      <w:r>
-        <w:rPr>
-          <w:sz w:val="28"/>
-          <w:szCs w:val="28"/>
-          <w:lang w:val="en-US"/>
-        </w:rPr>
-        <w:t>root</w:t>
-      </w:r>
-    </w:p>
-    <w:p>
-      <w:pPr>
-        <w:rPr>
-          <w:sz w:val="28"/>
-          <w:szCs w:val="28"/>
-          <w:lang w:val="en-US"/>
-        </w:rPr>
-      </w:pPr>
-    </w:p>
-    <w:p>
-      <w:pPr>
-        <w:rPr>
-          <w:sz w:val="28"/>
-          <w:szCs w:val="28"/>
-          <w:lang w:val="en-US"/>
-        </w:rPr>
-      </w:pPr>
-      <w:r>
-        <w:rPr>
-          <w:sz w:val="28"/>
-          <w:szCs w:val="28"/>
-          <w:lang w:val="en-US"/>
-        </w:rPr>
-        <w:t>future functions</w:t>
-      </w:r>
-    </w:p>
-    <w:p>
-      <w:pPr>
-        <w:rPr>
-          <w:sz w:val="28"/>
-          <w:szCs w:val="28"/>
-          <w:lang w:val="en-US"/>
-        </w:rPr>
-      </w:pPr>
-      <w:r>
-        <w:rPr>
-          <w:sz w:val="28"/>
-          <w:szCs w:val="28"/>
-          <w:lang w:val="en-US"/>
-        </w:rPr>
-        <w:t>sin</w:t>
-      </w:r>
-    </w:p>
-    <w:p>
-      <w:pPr>
-        <w:rPr>
-          <w:sz w:val="28"/>
-          <w:szCs w:val="28"/>
-          <w:lang w:val="en-US"/>
-        </w:rPr>
-      </w:pPr>
-      <w:r>
-        <w:rPr>
-          <w:sz w:val="28"/>
-          <w:szCs w:val="28"/>
-          <w:lang w:val="en-US"/>
-        </w:rPr>
-        <w:t>cos</w:t>
-      </w:r>
-    </w:p>
-    <w:p>
-      <w:pPr>
-        <w:rPr>
-          <w:sz w:val="28"/>
-          <w:szCs w:val="28"/>
-          <w:lang w:val="en-US"/>
-        </w:rPr>
-      </w:pPr>
-      <w:r>
-        <w:rPr>
-          <w:sz w:val="28"/>
-          <w:szCs w:val="28"/>
-          <w:lang w:val="en-US"/>
-        </w:rPr>
-        <w:t>log</w:t>
-      </w:r>
-    </w:p>
-    <w:p>
-      <w:pPr>
-        <w:rPr>
-          <w:sz w:val="28"/>
-          <w:szCs w:val="28"/>
-          <w:lang w:val="en-US"/>
-        </w:rPr>
-      </w:pPr>
-      <w:r>
-        <w:rPr>
-          <w:sz w:val="28"/>
-          <w:szCs w:val="28"/>
-          <w:lang w:val="en-US"/>
-        </w:rPr>
-        <w:t>tan</w:t>
-      </w:r>
-    </w:p>
-    <w:p>
-      <w:pPr>
-        <w:rPr>
-          <w:sz w:val="28"/>
-          <w:szCs w:val="28"/>
-          <w:lang w:val="en-US"/>
-        </w:rPr>
-      </w:pPr>
-      <w:r>
-        <w:rPr>
-          <w:sz w:val="28"/>
-          <w:szCs w:val="28"/>
-          <w:lang w:val="en-US"/>
-        </w:rPr>
-        <w:t>factors</w:t>
-      </w:r>
-    </w:p>
-    <w:p>
-      <w:pPr>
-        <w:rPr>
-          <w:sz w:val="28"/>
-          <w:szCs w:val="28"/>
-          <w:lang w:val="en-US"/>
-        </w:rPr>
-      </w:pPr>
-      <w:r>
-        <w:rPr>
-          <w:sz w:val="28"/>
-          <w:szCs w:val="28"/>
-          <w:lang w:val="en-US"/>
-        </w:rPr>
-        <w:t>percentages</w:t>
-      </w:r>
-    </w:p>
-    <w:p>
-      <w:pPr>
-        <w:rPr>
-          <w:sz w:val="28"/>
-          <w:szCs w:val="28"/>
-          <w:lang w:val="en-US"/>
-        </w:rPr>
-      </w:pPr>
-    </w:p>
-    <w:p>
-      <w:pPr>
-        <w:rPr>
-          <w:sz w:val="28"/>
-          <w:szCs w:val="28"/>
-          <w:lang w:val="en-US"/>
-        </w:rPr>
-      </w:pPr>
-    </w:p>
-    <w:p>
-      <w:pPr>
-        <w:rPr>
-          <w:sz w:val="28"/>
-          <w:szCs w:val="28"/>
-          <w:lang w:val="en-US"/>
-        </w:rPr>
-      </w:pPr>
-      <w:r>
-        <w:rPr>
-          <w:sz w:val="28"/>
-          <w:szCs w:val="28"/>
-          <w:lang w:val="en-US"/>
-        </w:rPr>
-        <w:t>Might make an online version</w:t>
-      </w:r>
-    </w:p>
-    <w:p>
-      <w:pPr>
-        <w:rPr>
-          <w:sz w:val="28"/>
-          <w:szCs w:val="28"/>
-          <w:lang w:val="en-US"/>
-        </w:rPr>
-      </w:pPr>
-      <w:r>
-        <w:rPr>
-          <w:sz w:val="28"/>
-          <w:szCs w:val="28"/>
-          <w:lang w:val="en-US"/>
-        </w:rPr>
-        <w:t>In the online version there will be a graph maker built in</w:t>
-      </w:r>
     </w:p>
     <w:sectPr>
       <w:pgSz w:w="11906" w:h="16838"/>

--- a/Calculator Documentation.docx
+++ b/Calculator Documentation.docx
@@ -27,6 +27,70 @@
     <w:p>
       <w:pPr>
         <w:rPr>
+          <w:b/>
+          <w:bCs/>
+          <w:sz w:val="32"/>
+          <w:szCs w:val="32"/>
+          <w:lang w:val="en-US"/>
+        </w:rPr>
+      </w:pPr>
+      <w:r>
+        <w:rPr>
+          <w:b/>
+          <w:bCs/>
+          <w:sz w:val="32"/>
+          <w:szCs w:val="32"/>
+          <w:lang w:val="en-US"/>
+        </w:rPr>
+        <w:t>Summary</w:t>
+      </w:r>
+    </w:p>
+    <w:p>
+      <w:pPr>
+        <w:rPr>
+          <w:sz w:val="28"/>
+          <w:szCs w:val="28"/>
+          <w:lang w:val="en-US"/>
+        </w:rPr>
+      </w:pPr>
+      <w:r>
+        <w:rPr>
+          <w:sz w:val="28"/>
+          <w:szCs w:val="28"/>
+          <w:lang w:val="en-US"/>
+        </w:rPr>
+        <w:t>A scientific calculator made using C++. Capable of doing equations between 2 numbers.</w:t>
+      </w:r>
+    </w:p>
+    <w:p>
+      <w:pPr>
+        <w:rPr>
+          <w:b/>
+          <w:bCs/>
+          <w:sz w:val="28"/>
+          <w:szCs w:val="28"/>
+          <w:lang w:val="en-US"/>
+        </w:rPr>
+      </w:pPr>
+      <w:r>
+        <w:rPr>
+          <w:b/>
+          <w:bCs/>
+          <w:sz w:val="28"/>
+          <w:szCs w:val="28"/>
+          <w:lang w:val="en-US"/>
+        </w:rPr>
+        <w:t>Functions:</w:t>
+      </w:r>
+    </w:p>
+    <w:p>
+      <w:pPr>
+        <w:pStyle w:val="Listaszerbekezds"/>
+        <w:numPr>
+          <w:ilvl w:val="0"/>
+          <w:numId w:val="1"/>
+        </w:numPr>
+        <w:rPr>
           <w:sz w:val="28"/>
           <w:szCs w:val="28"/>
           <w:lang w:val="en-US"/>
@@ -41,6 +105,127 @@
     </w:sectPr>
   </w:body>
 </w:document>
+</file>
+
+<file path=word/numbering.xml><?xml version="1.0" encoding="utf-8"?>
+<w:numbering xmlns:wpc="http://schemas.microsoft.com/office/word/2010/wordprocessingCanvas" xmlns:cx="http://schemas.microsoft.com/office/drawing/2014/chartex" xmlns:cx1="http://schemas.microsoft.com/office/drawing/2015/9/8/chartex" xmlns:cx2="http://schemas.microsoft.com/office/drawing/2015/10/21/chartex" xmlns:cx3="http://schemas.microsoft.com/office/drawing/2016/5/9/chartex" xmlns:cx4="http://schemas.microsoft.com/office/drawing/2016/5/10/chartex" xmlns:cx5="http://schemas.microsoft.com/office/drawing/2016/5/11/chartex" xmlns:cx6="http://schemas.microsoft.com/office/drawing/2016/5/12/chartex" xmlns:cx7="http://schemas.microsoft.com/office/drawing/2016/5/13/chartex" xmlns:cx8="http://schemas.microsoft.com/office/drawing/2016/5/14/chartex" xmlns:mc="http://schemas.openxmlformats.org/markup-compatibility/2006" xmlns:aink="http://schemas.microsoft.com/office/drawing/2016/ink" xmlns:am3d="http://schemas.microsoft.com/office/drawing/2017/model3d" xmlns:o="urn:schemas-microsoft-com:office:office" xmlns:oel="http://schemas.microsoft.com/office/2019/extlst" xmlns:r="http://schemas.openxmlformats.org/officeDocument/2006/relationships" xmlns:m="http://schemas.openxmlformats.org/officeDocument/2006/math" xmlns:v="urn:schemas-microsoft-com:vml" xmlns:wp14="http://schemas.microsoft.com/office/word/2010/wordprocessingDrawing" xmlns:wp="http://schemas.openxmlformats.org/drawingml/2006/wordprocessingDrawing" xmlns:w10="urn:schemas-microsoft-com:office:word" xmlns:w="http://schemas.openxmlformats.org/wordprocessingml/2006/main" xmlns:w14="http://schemas.microsoft.com/office/word/2010/wordml" xmlns:w15="http://schemas.microsoft.com/office/word/2012/wordml" xmlns:w16cex="http://schemas.microsoft.com/office/word/2018/wordml/cex" xmlns:w16cid="http://schemas.microsoft.com/office/word/2016/wordml/cid" xmlns:w16="http://schemas.microsoft.com/office/word/2018/wordml" xmlns:w16sdtdh="http://schemas.microsoft.com/office/word/2020/wordml/sdtdatahash" xmlns:w16se="http://schemas.microsoft.com/office/word/2015/wordml/symex" xmlns:wpg="http://schemas.microsoft.com/office/word/2010/wordprocessingGroup" xmlns:wpi="http://schemas.microsoft.com/office/word/2010/wordprocessingInk" xmlns:wne="http://schemas.microsoft.com/office/word/2006/wordml" xmlns:wps="http://schemas.microsoft.com/office/word/2010/wordprocessingShape" mc:Ignorable="w14 w15 w16se w16cid w16 w16cex w16sdtdh wp14">
+  <w:abstractNum w:abstractNumId="0" w15:restartNumberingAfterBreak="0">
+    <w:nsid w:val="21CA07AB"/>
+    <w:multiLevelType w:val="hybridMultilevel"/>
+    <w:tmpl w:val="B008D3A4"/>
+    <w:lvl w:ilvl="0" w:tplc="040E0001">
+      <w:start w:val="1"/>
+      <w:numFmt w:val="bullet"/>
+      <w:lvlText w:val=""/>
+      <w:lvlJc w:val="left"/>
+      <w:pPr>
+        <w:ind w:left="720" w:hanging="360"/>
+      </w:pPr>
+      <w:rPr>
+        <w:rFonts w:ascii="Symbol" w:hAnsi="Symbol" w:hint="default"/>
+      </w:rPr>
+    </w:lvl>
+    <w:lvl w:ilvl="1" w:tplc="040E0003" w:tentative="1">
+      <w:start w:val="1"/>
+      <w:numFmt w:val="bullet"/>
+      <w:lvlText w:val="o"/>
+      <w:lvlJc w:val="left"/>
+      <w:pPr>
+        <w:ind w:left="1440" w:hanging="360"/>
+      </w:pPr>
+      <w:rPr>
+        <w:rFonts w:ascii="Courier New" w:hAnsi="Courier New" w:cs="Courier New" w:hint="default"/>
+      </w:rPr>
+    </w:lvl>
+    <w:lvl w:ilvl="2" w:tplc="040E0005" w:tentative="1">
+      <w:start w:val="1"/>
+      <w:numFmt w:val="bullet"/>
+      <w:lvlText w:val=""/>
+      <w:lvlJc w:val="left"/>
+      <w:pPr>
+        <w:ind w:left="2160" w:hanging="360"/>
+      </w:pPr>
+      <w:rPr>
+        <w:rFonts w:ascii="Wingdings" w:hAnsi="Wingdings" w:hint="default"/>
+      </w:rPr>
+    </w:lvl>
+    <w:lvl w:ilvl="3" w:tplc="040E0001" w:tentative="1">
+      <w:start w:val="1"/>
+      <w:numFmt w:val="bullet"/>
+      <w:lvlText w:val=""/>
+      <w:lvlJc w:val="left"/>
+      <w:pPr>
+        <w:ind w:left="2880" w:hanging="360"/>
+      </w:pPr>
+      <w:rPr>
+        <w:rFonts w:ascii="Symbol" w:hAnsi="Symbol" w:hint="default"/>
+      </w:rPr>
+    </w:lvl>
+    <w:lvl w:ilvl="4" w:tplc="040E0003" w:tentative="1">
+      <w:start w:val="1"/>
+      <w:numFmt w:val="bullet"/>
+      <w:lvlText w:val="o"/>
+      <w:lvlJc w:val="left"/>
+      <w:pPr>
+        <w:ind w:left="3600" w:hanging="360"/>
+      </w:pPr>
+      <w:rPr>
+        <w:rFonts w:ascii="Courier New" w:hAnsi="Courier New" w:cs="Courier New" w:hint="default"/>
+      </w:rPr>
+    </w:lvl>
+    <w:lvl w:ilvl="5" w:tplc="040E0005" w:tentative="1">
+      <w:start w:val="1"/>
+      <w:numFmt w:val="bullet"/>
+      <w:lvlText w:val=""/>
+      <w:lvlJc w:val="left"/>
+      <w:pPr>
+        <w:ind w:left="4320" w:hanging="360"/>
+      </w:pPr>
+      <w:rPr>
+        <w:rFonts w:ascii="Wingdings" w:hAnsi="Wingdings" w:hint="default"/>
+      </w:rPr>
+    </w:lvl>
+    <w:lvl w:ilvl="6" w:tplc="040E0001" w:tentative="1">
+      <w:start w:val="1"/>
+      <w:numFmt w:val="bullet"/>
+      <w:lvlText w:val=""/>
+      <w:lvlJc w:val="left"/>
+      <w:pPr>
+        <w:ind w:left="5040" w:hanging="360"/>
+      </w:pPr>
+      <w:rPr>
+        <w:rFonts w:ascii="Symbol" w:hAnsi="Symbol" w:hint="default"/>
+      </w:rPr>
+    </w:lvl>
+    <w:lvl w:ilvl="7" w:tplc="040E0003" w:tentative="1">
+      <w:start w:val="1"/>
+      <w:numFmt w:val="bullet"/>
+      <w:lvlText w:val="o"/>
+      <w:lvlJc w:val="left"/>
+      <w:pPr>
+        <w:ind w:left="5760" w:hanging="360"/>
+      </w:pPr>
+      <w:rPr>
+        <w:rFonts w:ascii="Courier New" w:hAnsi="Courier New" w:cs="Courier New" w:hint="default"/>
+      </w:rPr>
+    </w:lvl>
+    <w:lvl w:ilvl="8" w:tplc="040E0005" w:tentative="1">
+      <w:start w:val="1"/>
+      <w:numFmt w:val="bullet"/>
+      <w:lvlText w:val=""/>
+      <w:lvlJc w:val="left"/>
+      <w:pPr>
+        <w:ind w:left="6480" w:hanging="360"/>
+      </w:pPr>
+      <w:rPr>
+        <w:rFonts w:ascii="Wingdings" w:hAnsi="Wingdings" w:hint="default"/>
+      </w:rPr>
+    </w:lvl>
+  </w:abstractNum>
+  <w:num w:numId="1" w16cid:durableId="938566523">
+    <w:abstractNumId w:val="0"/>
+  </w:num>
+</w:numbering>
 </file>
 
 <file path=word/styles.xml><?xml version="1.0" encoding="utf-8"?>
@@ -469,6 +654,17 @@
     <w:semiHidden/>
     <w:unhideWhenUsed/>
   </w:style>
+  <w:style w:type="paragraph" w:styleId="Listaszerbekezds">
+    <w:name w:val="List Paragraph"/>
+    <w:basedOn w:val="Norml"/>
+    <w:uiPriority w:val="34"/>
+    <w:qFormat/>
+    <w:rsid w:val="001A0D5A"/>
+    <w:pPr>
+      <w:ind w:left="720"/>
+      <w:contextualSpacing/>
+    </w:pPr>
+  </w:style>
 </w:styles>
 </file>
 

--- a/Calculator Documentation.docx
+++ b/Calculator Documentation.docx
@@ -8,6 +8,27 @@
         <w:rPr>
           <w:b/>
           <w:bCs/>
+          <w:sz w:val="48"/>
+          <w:szCs w:val="48"/>
+          <w:lang w:val="en-US"/>
+        </w:rPr>
+      </w:pPr>
+      <w:r>
+        <w:rPr>
+          <w:b/>
+          <w:bCs/>
+          <w:sz w:val="48"/>
+          <w:szCs w:val="48"/>
+          <w:lang w:val="en-US"/>
+        </w:rPr>
+        <w:t>Calculator Documentation</w:t>
+      </w:r>
+    </w:p>
+    <w:p>
+      <w:pPr>
+        <w:rPr>
+          <w:b/>
+          <w:bCs/>
           <w:sz w:val="40"/>
           <w:szCs w:val="40"/>
           <w:lang w:val="en-US"/>
@@ -21,27 +42,6 @@
           <w:szCs w:val="40"/>
           <w:lang w:val="en-US"/>
         </w:rPr>
-        <w:t>Calculator Documentation</w:t>
-      </w:r>
-    </w:p>
-    <w:p>
-      <w:pPr>
-        <w:rPr>
-          <w:b/>
-          <w:bCs/>
-          <w:sz w:val="32"/>
-          <w:szCs w:val="32"/>
-          <w:lang w:val="en-US"/>
-        </w:rPr>
-      </w:pPr>
-      <w:r>
-        <w:rPr>
-          <w:b/>
-          <w:bCs/>
-          <w:sz w:val="32"/>
-          <w:szCs w:val="32"/>
-          <w:lang w:val="en-US"/>
-        </w:rPr>
         <w:t>Summary</w:t>
       </w:r>
     </w:p>
@@ -67,17 +67,17 @@
         <w:rPr>
           <w:b/>
           <w:bCs/>
-          <w:sz w:val="28"/>
-          <w:szCs w:val="28"/>
-          <w:lang w:val="en-US"/>
-        </w:rPr>
-      </w:pPr>
-      <w:r>
-        <w:rPr>
-          <w:b/>
-          <w:bCs/>
-          <w:sz w:val="28"/>
-          <w:szCs w:val="28"/>
+          <w:sz w:val="40"/>
+          <w:szCs w:val="40"/>
+          <w:lang w:val="en-US"/>
+        </w:rPr>
+      </w:pPr>
+      <w:r>
+        <w:rPr>
+          <w:b/>
+          <w:bCs/>
+          <w:sz w:val="40"/>
+          <w:szCs w:val="40"/>
           <w:lang w:val="en-US"/>
         </w:rPr>
         <w:t>Functions:</w:t>
@@ -96,6 +96,895 @@
           <w:lang w:val="en-US"/>
         </w:rPr>
       </w:pPr>
+      <w:r>
+        <w:rPr>
+          <w:sz w:val="28"/>
+          <w:szCs w:val="28"/>
+          <w:lang w:val="en-US"/>
+        </w:rPr>
+        <w:t>addition</w:t>
+      </w:r>
+    </w:p>
+    <w:p>
+      <w:pPr>
+        <w:pStyle w:val="Listaszerbekezds"/>
+        <w:numPr>
+          <w:ilvl w:val="0"/>
+          <w:numId w:val="1"/>
+        </w:numPr>
+        <w:rPr>
+          <w:sz w:val="28"/>
+          <w:szCs w:val="28"/>
+          <w:lang w:val="en-US"/>
+        </w:rPr>
+      </w:pPr>
+      <w:r>
+        <w:rPr>
+          <w:sz w:val="28"/>
+          <w:szCs w:val="28"/>
+          <w:lang w:val="en-US"/>
+        </w:rPr>
+        <w:t>subtraction</w:t>
+      </w:r>
+    </w:p>
+    <w:p>
+      <w:pPr>
+        <w:pStyle w:val="Listaszerbekezds"/>
+        <w:numPr>
+          <w:ilvl w:val="0"/>
+          <w:numId w:val="1"/>
+        </w:numPr>
+        <w:rPr>
+          <w:sz w:val="28"/>
+          <w:szCs w:val="28"/>
+          <w:lang w:val="en-US"/>
+        </w:rPr>
+      </w:pPr>
+      <w:r>
+        <w:rPr>
+          <w:sz w:val="28"/>
+          <w:szCs w:val="28"/>
+          <w:lang w:val="en-US"/>
+        </w:rPr>
+        <w:t>multiplication</w:t>
+      </w:r>
+    </w:p>
+    <w:p>
+      <w:pPr>
+        <w:pStyle w:val="Listaszerbekezds"/>
+        <w:numPr>
+          <w:ilvl w:val="0"/>
+          <w:numId w:val="1"/>
+        </w:numPr>
+        <w:rPr>
+          <w:sz w:val="28"/>
+          <w:szCs w:val="28"/>
+          <w:lang w:val="en-US"/>
+        </w:rPr>
+      </w:pPr>
+      <w:r>
+        <w:rPr>
+          <w:sz w:val="28"/>
+          <w:szCs w:val="28"/>
+          <w:lang w:val="en-US"/>
+        </w:rPr>
+        <w:t>division</w:t>
+      </w:r>
+    </w:p>
+    <w:p>
+      <w:pPr>
+        <w:pStyle w:val="Listaszerbekezds"/>
+        <w:numPr>
+          <w:ilvl w:val="0"/>
+          <w:numId w:val="1"/>
+        </w:numPr>
+        <w:rPr>
+          <w:sz w:val="28"/>
+          <w:szCs w:val="28"/>
+          <w:lang w:val="en-US"/>
+        </w:rPr>
+      </w:pPr>
+      <w:r>
+        <w:rPr>
+          <w:sz w:val="28"/>
+          <w:szCs w:val="28"/>
+          <w:lang w:val="en-US"/>
+        </w:rPr>
+        <w:t>modulo</w:t>
+      </w:r>
+    </w:p>
+    <w:p>
+      <w:pPr>
+        <w:pStyle w:val="Listaszerbekezds"/>
+        <w:numPr>
+          <w:ilvl w:val="0"/>
+          <w:numId w:val="1"/>
+        </w:numPr>
+        <w:rPr>
+          <w:sz w:val="28"/>
+          <w:szCs w:val="28"/>
+          <w:lang w:val="en-US"/>
+        </w:rPr>
+      </w:pPr>
+      <w:r>
+        <w:rPr>
+          <w:sz w:val="28"/>
+          <w:szCs w:val="28"/>
+          <w:lang w:val="en-US"/>
+        </w:rPr>
+        <w:t>square root</w:t>
+      </w:r>
+    </w:p>
+    <w:p>
+      <w:pPr>
+        <w:pStyle w:val="Listaszerbekezds"/>
+        <w:numPr>
+          <w:ilvl w:val="0"/>
+          <w:numId w:val="1"/>
+        </w:numPr>
+        <w:rPr>
+          <w:sz w:val="28"/>
+          <w:szCs w:val="28"/>
+          <w:lang w:val="en-US"/>
+        </w:rPr>
+      </w:pPr>
+      <w:r>
+        <w:rPr>
+          <w:sz w:val="28"/>
+          <w:szCs w:val="28"/>
+          <w:lang w:val="en-US"/>
+        </w:rPr>
+        <w:t>exponents</w:t>
+      </w:r>
+    </w:p>
+    <w:p>
+      <w:pPr>
+        <w:pStyle w:val="Listaszerbekezds"/>
+        <w:numPr>
+          <w:ilvl w:val="0"/>
+          <w:numId w:val="1"/>
+        </w:numPr>
+        <w:rPr>
+          <w:sz w:val="28"/>
+          <w:szCs w:val="28"/>
+          <w:lang w:val="en-US"/>
+        </w:rPr>
+      </w:pPr>
+      <w:r>
+        <w:rPr>
+          <w:sz w:val="28"/>
+          <w:szCs w:val="28"/>
+          <w:lang w:val="en-US"/>
+        </w:rPr>
+        <w:t>sinus</w:t>
+      </w:r>
+      <w:r>
+        <w:rPr>
+          <w:sz w:val="28"/>
+          <w:szCs w:val="28"/>
+          <w:lang w:val="en-US"/>
+        </w:rPr>
+        <w:t>/sine function</w:t>
+      </w:r>
+    </w:p>
+    <w:p>
+      <w:pPr>
+        <w:pStyle w:val="Listaszerbekezds"/>
+        <w:numPr>
+          <w:ilvl w:val="0"/>
+          <w:numId w:val="1"/>
+        </w:numPr>
+        <w:rPr>
+          <w:sz w:val="28"/>
+          <w:szCs w:val="28"/>
+          <w:lang w:val="en-US"/>
+        </w:rPr>
+      </w:pPr>
+      <w:proofErr w:type="spellStart"/>
+      <w:r>
+        <w:rPr>
+          <w:sz w:val="28"/>
+          <w:szCs w:val="28"/>
+          <w:lang w:val="en-US"/>
+        </w:rPr>
+        <w:t>cosinus</w:t>
+      </w:r>
+      <w:proofErr w:type="spellEnd"/>
+      <w:r>
+        <w:rPr>
+          <w:sz w:val="28"/>
+          <w:szCs w:val="28"/>
+          <w:lang w:val="en-US"/>
+        </w:rPr>
+        <w:t>/cosine function</w:t>
+      </w:r>
+    </w:p>
+    <w:p>
+      <w:pPr>
+        <w:pStyle w:val="Listaszerbekezds"/>
+        <w:numPr>
+          <w:ilvl w:val="0"/>
+          <w:numId w:val="1"/>
+        </w:numPr>
+        <w:rPr>
+          <w:sz w:val="28"/>
+          <w:szCs w:val="28"/>
+          <w:lang w:val="en-US"/>
+        </w:rPr>
+      </w:pPr>
+      <w:r>
+        <w:rPr>
+          <w:sz w:val="28"/>
+          <w:szCs w:val="28"/>
+          <w:lang w:val="en-US"/>
+        </w:rPr>
+        <w:t>tangent</w:t>
+      </w:r>
+      <w:r>
+        <w:rPr>
+          <w:sz w:val="28"/>
+          <w:szCs w:val="28"/>
+          <w:lang w:val="en-US"/>
+        </w:rPr>
+        <w:t xml:space="preserve"> </w:t>
+      </w:r>
+      <w:r>
+        <w:rPr>
+          <w:sz w:val="28"/>
+          <w:szCs w:val="28"/>
+          <w:lang w:val="en-US"/>
+        </w:rPr>
+        <w:t>function</w:t>
+      </w:r>
+    </w:p>
+    <w:p>
+      <w:pPr>
+        <w:pStyle w:val="Listaszerbekezds"/>
+        <w:numPr>
+          <w:ilvl w:val="0"/>
+          <w:numId w:val="1"/>
+        </w:numPr>
+        <w:rPr>
+          <w:sz w:val="28"/>
+          <w:szCs w:val="28"/>
+          <w:lang w:val="en-US"/>
+        </w:rPr>
+      </w:pPr>
+      <w:r>
+        <w:rPr>
+          <w:sz w:val="28"/>
+          <w:szCs w:val="28"/>
+          <w:lang w:val="en-US"/>
+        </w:rPr>
+        <w:t>logarithm</w:t>
+      </w:r>
+    </w:p>
+    <w:p>
+      <w:pPr>
+        <w:pStyle w:val="Listaszerbekezds"/>
+        <w:numPr>
+          <w:ilvl w:val="0"/>
+          <w:numId w:val="1"/>
+        </w:numPr>
+        <w:rPr>
+          <w:sz w:val="28"/>
+          <w:szCs w:val="28"/>
+          <w:lang w:val="en-US"/>
+        </w:rPr>
+      </w:pPr>
+      <w:r>
+        <w:rPr>
+          <w:sz w:val="28"/>
+          <w:szCs w:val="28"/>
+          <w:lang w:val="en-US"/>
+        </w:rPr>
+        <w:t>can use the value of pi</w:t>
+      </w:r>
+    </w:p>
+    <w:p>
+      <w:pPr>
+        <w:pStyle w:val="Listaszerbekezds"/>
+        <w:numPr>
+          <w:ilvl w:val="0"/>
+          <w:numId w:val="1"/>
+        </w:numPr>
+        <w:rPr>
+          <w:sz w:val="28"/>
+          <w:szCs w:val="28"/>
+          <w:lang w:val="en-US"/>
+        </w:rPr>
+      </w:pPr>
+      <w:r>
+        <w:rPr>
+          <w:sz w:val="28"/>
+          <w:szCs w:val="28"/>
+          <w:lang w:val="en-US"/>
+        </w:rPr>
+        <w:t>factorials</w:t>
+      </w:r>
+    </w:p>
+    <w:p>
+      <w:pPr>
+        <w:pStyle w:val="Listaszerbekezds"/>
+        <w:numPr>
+          <w:ilvl w:val="0"/>
+          <w:numId w:val="1"/>
+        </w:numPr>
+        <w:rPr>
+          <w:sz w:val="28"/>
+          <w:szCs w:val="28"/>
+          <w:lang w:val="en-US"/>
+        </w:rPr>
+      </w:pPr>
+      <w:r>
+        <w:rPr>
+          <w:sz w:val="28"/>
+          <w:szCs w:val="28"/>
+          <w:lang w:val="en-US"/>
+        </w:rPr>
+        <w:t>exponential function</w:t>
+      </w:r>
+    </w:p>
+    <w:p>
+      <w:pPr>
+        <w:rPr>
+          <w:b/>
+          <w:bCs/>
+          <w:sz w:val="32"/>
+          <w:szCs w:val="32"/>
+          <w:lang w:val="en-US"/>
+        </w:rPr>
+      </w:pPr>
+      <w:r>
+        <w:rPr>
+          <w:b/>
+          <w:bCs/>
+          <w:sz w:val="32"/>
+          <w:szCs w:val="32"/>
+          <w:lang w:val="en-US"/>
+        </w:rPr>
+        <w:t>Functions that might appear in the future:</w:t>
+      </w:r>
+    </w:p>
+    <w:p>
+      <w:pPr>
+        <w:pStyle w:val="Listaszerbekezds"/>
+        <w:numPr>
+          <w:ilvl w:val="0"/>
+          <w:numId w:val="2"/>
+        </w:numPr>
+        <w:rPr>
+          <w:sz w:val="28"/>
+          <w:szCs w:val="28"/>
+          <w:lang w:val="en-US"/>
+        </w:rPr>
+      </w:pPr>
+      <w:r>
+        <w:rPr>
+          <w:sz w:val="28"/>
+          <w:szCs w:val="28"/>
+          <w:lang w:val="en-US"/>
+        </w:rPr>
+        <w:t>Parentheses</w:t>
+      </w:r>
+    </w:p>
+    <w:p>
+      <w:pPr>
+        <w:pStyle w:val="Listaszerbekezds"/>
+        <w:numPr>
+          <w:ilvl w:val="0"/>
+          <w:numId w:val="2"/>
+        </w:numPr>
+        <w:rPr>
+          <w:sz w:val="28"/>
+          <w:szCs w:val="28"/>
+          <w:lang w:val="en-US"/>
+        </w:rPr>
+      </w:pPr>
+      <w:r>
+        <w:rPr>
+          <w:sz w:val="28"/>
+          <w:szCs w:val="28"/>
+          <w:lang w:val="en-US"/>
+        </w:rPr>
+        <w:t>support for typing in the equations instead of clicking</w:t>
+      </w:r>
+    </w:p>
+    <w:p>
+      <w:pPr>
+        <w:pStyle w:val="Listaszerbekezds"/>
+        <w:numPr>
+          <w:ilvl w:val="0"/>
+          <w:numId w:val="2"/>
+        </w:numPr>
+        <w:rPr>
+          <w:sz w:val="28"/>
+          <w:szCs w:val="28"/>
+          <w:lang w:val="en-US"/>
+        </w:rPr>
+      </w:pPr>
+      <w:r>
+        <w:rPr>
+          <w:sz w:val="28"/>
+          <w:szCs w:val="28"/>
+          <w:lang w:val="en-US"/>
+        </w:rPr>
+        <w:t>TBA</w:t>
+      </w:r>
+    </w:p>
+    <w:p>
+      <w:pPr>
+        <w:rPr>
+          <w:b/>
+          <w:bCs/>
+          <w:sz w:val="40"/>
+          <w:szCs w:val="40"/>
+          <w:lang w:val="en-US"/>
+        </w:rPr>
+      </w:pPr>
+      <w:r>
+        <w:rPr>
+          <w:b/>
+          <w:bCs/>
+          <w:sz w:val="40"/>
+          <w:szCs w:val="40"/>
+          <w:lang w:val="en-US"/>
+        </w:rPr>
+        <w:t>How to use it</w:t>
+      </w:r>
+    </w:p>
+    <w:p>
+      <w:pPr>
+        <w:rPr>
+          <w:b/>
+          <w:bCs/>
+          <w:sz w:val="32"/>
+          <w:szCs w:val="32"/>
+          <w:lang w:val="en-US"/>
+        </w:rPr>
+      </w:pPr>
+      <w:r>
+        <w:rPr>
+          <w:b/>
+          <w:bCs/>
+          <w:sz w:val="32"/>
+          <w:szCs w:val="32"/>
+          <w:lang w:val="en-US"/>
+        </w:rPr>
+        <w:t>Functions that require only one number</w:t>
+      </w:r>
+      <w:r>
+        <w:rPr>
+          <w:b/>
+          <w:bCs/>
+          <w:sz w:val="32"/>
+          <w:szCs w:val="32"/>
+          <w:lang w:val="en-US"/>
+        </w:rPr>
+        <w:t>:</w:t>
+      </w:r>
+    </w:p>
+    <w:p>
+      <w:pPr>
+        <w:rPr>
+          <w:sz w:val="28"/>
+          <w:szCs w:val="28"/>
+          <w:lang w:val="en-US"/>
+        </w:rPr>
+      </w:pPr>
+      <w:r>
+        <w:rPr>
+          <w:sz w:val="28"/>
+          <w:szCs w:val="28"/>
+          <w:lang w:val="en-US"/>
+        </w:rPr>
+        <w:t>First click a number th</w:t>
+      </w:r>
+      <w:r>
+        <w:rPr>
+          <w:sz w:val="28"/>
+          <w:szCs w:val="28"/>
+          <w:lang w:val="en-US"/>
+        </w:rPr>
+        <w:t>e</w:t>
+      </w:r>
+      <w:r>
+        <w:rPr>
+          <w:sz w:val="28"/>
+          <w:szCs w:val="28"/>
+          <w:lang w:val="en-US"/>
+        </w:rPr>
+        <w:t>n choose the desired operation.</w:t>
+      </w:r>
+      <w:r>
+        <w:rPr>
+          <w:sz w:val="28"/>
+          <w:szCs w:val="28"/>
+          <w:lang w:val="en-US"/>
+        </w:rPr>
+        <w:t xml:space="preserve"> </w:t>
+      </w:r>
+    </w:p>
+    <w:p>
+      <w:pPr>
+        <w:rPr>
+          <w:sz w:val="28"/>
+          <w:szCs w:val="28"/>
+          <w:lang w:val="en-US"/>
+        </w:rPr>
+      </w:pPr>
+      <w:r>
+        <w:rPr>
+          <w:sz w:val="28"/>
+          <w:szCs w:val="28"/>
+          <w:lang w:val="en-US"/>
+        </w:rPr>
+        <w:t xml:space="preserve">The result will </w:t>
+      </w:r>
+      <w:r>
+        <w:rPr>
+          <w:sz w:val="28"/>
+          <w:szCs w:val="28"/>
+          <w:lang w:val="en-US"/>
+        </w:rPr>
+        <w:t>appear</w:t>
+      </w:r>
+      <w:r>
+        <w:rPr>
+          <w:sz w:val="28"/>
+          <w:szCs w:val="28"/>
+          <w:lang w:val="en-US"/>
+        </w:rPr>
+        <w:t xml:space="preserve"> in the text box</w:t>
+      </w:r>
+      <w:r>
+        <w:rPr>
+          <w:sz w:val="28"/>
+          <w:szCs w:val="28"/>
+          <w:lang w:val="en-US"/>
+        </w:rPr>
+        <w:t>.</w:t>
+      </w:r>
+    </w:p>
+    <w:p>
+      <w:pPr>
+        <w:rPr>
+          <w:sz w:val="28"/>
+          <w:szCs w:val="28"/>
+          <w:lang w:val="en-US"/>
+        </w:rPr>
+      </w:pPr>
+      <w:r>
+        <w:rPr>
+          <w:sz w:val="28"/>
+          <w:szCs w:val="28"/>
+          <w:lang w:val="en-US"/>
+        </w:rPr>
+        <w:t>//add pictures</w:t>
+      </w:r>
+    </w:p>
+    <w:p>
+      <w:pPr>
+        <w:rPr>
+          <w:b/>
+          <w:bCs/>
+          <w:sz w:val="32"/>
+          <w:szCs w:val="32"/>
+          <w:lang w:val="en-US"/>
+        </w:rPr>
+      </w:pPr>
+      <w:r>
+        <w:rPr>
+          <w:b/>
+          <w:bCs/>
+          <w:sz w:val="32"/>
+          <w:szCs w:val="32"/>
+          <w:lang w:val="en-US"/>
+        </w:rPr>
+        <w:t xml:space="preserve">Functions that require </w:t>
+      </w:r>
+      <w:r>
+        <w:rPr>
+          <w:b/>
+          <w:bCs/>
+          <w:sz w:val="32"/>
+          <w:szCs w:val="32"/>
+          <w:lang w:val="en-US"/>
+        </w:rPr>
+        <w:t>two or more</w:t>
+      </w:r>
+      <w:r>
+        <w:rPr>
+          <w:b/>
+          <w:bCs/>
+          <w:sz w:val="32"/>
+          <w:szCs w:val="32"/>
+          <w:lang w:val="en-US"/>
+        </w:rPr>
+        <w:t xml:space="preserve"> number</w:t>
+      </w:r>
+      <w:r>
+        <w:rPr>
+          <w:b/>
+          <w:bCs/>
+          <w:sz w:val="32"/>
+          <w:szCs w:val="32"/>
+          <w:lang w:val="en-US"/>
+        </w:rPr>
+        <w:t>s</w:t>
+      </w:r>
+      <w:r>
+        <w:rPr>
+          <w:b/>
+          <w:bCs/>
+          <w:sz w:val="32"/>
+          <w:szCs w:val="32"/>
+          <w:lang w:val="en-US"/>
+        </w:rPr>
+        <w:t>:</w:t>
+      </w:r>
+    </w:p>
+    <w:p>
+      <w:pPr>
+        <w:rPr>
+          <w:sz w:val="28"/>
+          <w:szCs w:val="28"/>
+          <w:lang w:val="en-US"/>
+        </w:rPr>
+      </w:pPr>
+      <w:r>
+        <w:rPr>
+          <w:sz w:val="28"/>
+          <w:szCs w:val="28"/>
+          <w:lang w:val="en-US"/>
+        </w:rPr>
+        <w:lastRenderedPageBreak/>
+        <w:t>First click a number th</w:t>
+      </w:r>
+      <w:r>
+        <w:rPr>
+          <w:sz w:val="28"/>
+          <w:szCs w:val="28"/>
+          <w:lang w:val="en-US"/>
+        </w:rPr>
+        <w:t>e</w:t>
+      </w:r>
+      <w:r>
+        <w:rPr>
+          <w:sz w:val="28"/>
+          <w:szCs w:val="28"/>
+          <w:lang w:val="en-US"/>
+        </w:rPr>
+        <w:t>n choose the desired operation</w:t>
+      </w:r>
+      <w:r>
+        <w:rPr>
+          <w:sz w:val="28"/>
+          <w:szCs w:val="28"/>
+          <w:lang w:val="en-US"/>
+        </w:rPr>
+        <w:t xml:space="preserve"> and click the second number of the equation.</w:t>
+      </w:r>
+    </w:p>
+    <w:p>
+      <w:pPr>
+        <w:rPr>
+          <w:sz w:val="28"/>
+          <w:szCs w:val="28"/>
+          <w:lang w:val="en-US"/>
+        </w:rPr>
+      </w:pPr>
+      <w:r>
+        <w:rPr>
+          <w:sz w:val="28"/>
+          <w:szCs w:val="28"/>
+          <w:lang w:val="en-US"/>
+        </w:rPr>
+        <w:t>The result will appear in the textbox above.</w:t>
+      </w:r>
+    </w:p>
+    <w:p>
+      <w:pPr>
+        <w:rPr>
+          <w:sz w:val="28"/>
+          <w:szCs w:val="28"/>
+          <w:lang w:val="en-US"/>
+        </w:rPr>
+      </w:pPr>
+      <w:r>
+        <w:rPr>
+          <w:sz w:val="28"/>
+          <w:szCs w:val="28"/>
+          <w:lang w:val="en-US"/>
+        </w:rPr>
+        <w:t>You can do more operations with the result if you need to solve longer equations.</w:t>
+      </w:r>
+    </w:p>
+    <w:p>
+      <w:pPr>
+        <w:rPr>
+          <w:sz w:val="28"/>
+          <w:szCs w:val="28"/>
+          <w:lang w:val="en-US"/>
+        </w:rPr>
+      </w:pPr>
+      <w:r>
+        <w:rPr>
+          <w:sz w:val="28"/>
+          <w:szCs w:val="28"/>
+          <w:lang w:val="en-US"/>
+        </w:rPr>
+        <w:t>//add pictures</w:t>
+      </w:r>
+    </w:p>
+    <w:p>
+      <w:pPr>
+        <w:rPr>
+          <w:b/>
+          <w:bCs/>
+          <w:sz w:val="32"/>
+          <w:szCs w:val="32"/>
+          <w:lang w:val="en-US"/>
+        </w:rPr>
+      </w:pPr>
+      <w:r>
+        <w:rPr>
+          <w:b/>
+          <w:bCs/>
+          <w:sz w:val="32"/>
+          <w:szCs w:val="32"/>
+          <w:lang w:val="en-US"/>
+        </w:rPr>
+        <w:t>Clearing the numbers:</w:t>
+      </w:r>
+    </w:p>
+    <w:p>
+      <w:pPr>
+        <w:rPr>
+          <w:sz w:val="28"/>
+          <w:szCs w:val="28"/>
+          <w:lang w:val="en-US"/>
+        </w:rPr>
+      </w:pPr>
+      <w:r>
+        <w:rPr>
+          <w:sz w:val="28"/>
+          <w:szCs w:val="28"/>
+          <w:lang w:val="en-US"/>
+        </w:rPr>
+        <w:t>You can clear everything with the CA (clear all) button</w:t>
+      </w:r>
+      <w:r>
+        <w:rPr>
+          <w:sz w:val="28"/>
+          <w:szCs w:val="28"/>
+          <w:lang w:val="en-US"/>
+        </w:rPr>
+        <w:t>.</w:t>
+      </w:r>
+    </w:p>
+    <w:p>
+      <w:pPr>
+        <w:rPr>
+          <w:sz w:val="28"/>
+          <w:szCs w:val="28"/>
+          <w:lang w:val="en-US"/>
+        </w:rPr>
+      </w:pPr>
+      <w:r>
+        <w:rPr>
+          <w:sz w:val="28"/>
+          <w:szCs w:val="28"/>
+          <w:lang w:val="en-US"/>
+        </w:rPr>
+        <w:t>If you only want to delete the last character of your number click the CE (clear) button</w:t>
+      </w:r>
+      <w:r>
+        <w:rPr>
+          <w:sz w:val="28"/>
+          <w:szCs w:val="28"/>
+          <w:lang w:val="en-US"/>
+        </w:rPr>
+        <w:t>.</w:t>
+      </w:r>
+    </w:p>
+    <w:p>
+      <w:pPr>
+        <w:rPr>
+          <w:sz w:val="28"/>
+          <w:szCs w:val="28"/>
+          <w:lang w:val="en-US"/>
+        </w:rPr>
+      </w:pPr>
+    </w:p>
+    <w:p>
+      <w:pPr>
+        <w:rPr>
+          <w:b/>
+          <w:bCs/>
+          <w:sz w:val="40"/>
+          <w:szCs w:val="40"/>
+          <w:lang w:val="en-US"/>
+        </w:rPr>
+      </w:pPr>
+      <w:r>
+        <w:rPr>
+          <w:b/>
+          <w:bCs/>
+          <w:sz w:val="40"/>
+          <w:szCs w:val="40"/>
+          <w:lang w:val="en-US"/>
+        </w:rPr>
+        <w:t xml:space="preserve">Notes for </w:t>
+      </w:r>
+      <w:r>
+        <w:rPr>
+          <w:b/>
+          <w:bCs/>
+          <w:sz w:val="40"/>
+          <w:szCs w:val="40"/>
+          <w:lang w:val="en-US"/>
+        </w:rPr>
+        <w:t>developers:</w:t>
+      </w:r>
+    </w:p>
+    <w:p>
+      <w:pPr>
+        <w:pStyle w:val="Listaszerbekezds"/>
+        <w:numPr>
+          <w:ilvl w:val="0"/>
+          <w:numId w:val="3"/>
+        </w:numPr>
+        <w:rPr>
+          <w:b/>
+          <w:bCs/>
+          <w:sz w:val="28"/>
+          <w:szCs w:val="28"/>
+          <w:lang w:val="en-US"/>
+        </w:rPr>
+      </w:pPr>
+      <w:r>
+        <w:rPr>
+          <w:sz w:val="28"/>
+          <w:szCs w:val="28"/>
+          <w:lang w:val="en-US"/>
+        </w:rPr>
+        <w:t xml:space="preserve">If you want to test or modify the </w:t>
+      </w:r>
+      <w:proofErr w:type="gramStart"/>
+      <w:r>
+        <w:rPr>
+          <w:sz w:val="28"/>
+          <w:szCs w:val="28"/>
+          <w:lang w:val="en-US"/>
+        </w:rPr>
+        <w:t>program</w:t>
+      </w:r>
+      <w:proofErr w:type="gramEnd"/>
+      <w:r>
+        <w:rPr>
+          <w:sz w:val="28"/>
+          <w:szCs w:val="28"/>
+          <w:lang w:val="en-US"/>
+        </w:rPr>
+        <w:t xml:space="preserve"> you will need some .Net </w:t>
+      </w:r>
+      <w:r>
+        <w:rPr>
+          <w:sz w:val="28"/>
+          <w:szCs w:val="28"/>
+          <w:lang w:val="en-US"/>
+        </w:rPr>
+        <w:t>packages (</w:t>
+      </w:r>
+      <w:r>
+        <w:rPr>
+          <w:sz w:val="28"/>
+          <w:szCs w:val="28"/>
+          <w:lang w:val="en-US"/>
+        </w:rPr>
+        <w:t>like .Net frameworks and .Net SDK).</w:t>
+      </w:r>
     </w:p>
     <w:sectPr>
       <w:pgSz w:w="11906" w:h="16838"/>
@@ -109,20 +998,272 @@
 
 <file path=word/numbering.xml><?xml version="1.0" encoding="utf-8"?>
 <w:numbering xmlns:wpc="http://schemas.microsoft.com/office/word/2010/wordprocessingCanvas" xmlns:cx="http://schemas.microsoft.com/office/drawing/2014/chartex" xmlns:cx1="http://schemas.microsoft.com/office/drawing/2015/9/8/chartex" xmlns:cx2="http://schemas.microsoft.com/office/drawing/2015/10/21/chartex" xmlns:cx3="http://schemas.microsoft.com/office/drawing/2016/5/9/chartex" xmlns:cx4="http://schemas.microsoft.com/office/drawing/2016/5/10/chartex" xmlns:cx5="http://schemas.microsoft.com/office/drawing/2016/5/11/chartex" xmlns:cx6="http://schemas.microsoft.com/office/drawing/2016/5/12/chartex" xmlns:cx7="http://schemas.microsoft.com/office/drawing/2016/5/13/chartex" xmlns:cx8="http://schemas.microsoft.com/office/drawing/2016/5/14/chartex" xmlns:mc="http://schemas.openxmlformats.org/markup-compatibility/2006" xmlns:aink="http://schemas.microsoft.com/office/drawing/2016/ink" xmlns:am3d="http://schemas.microsoft.com/office/drawing/2017/model3d" xmlns:o="urn:schemas-microsoft-com:office:office" xmlns:oel="http://schemas.microsoft.com/office/2019/extlst" xmlns:r="http://schemas.openxmlformats.org/officeDocument/2006/relationships" xmlns:m="http://schemas.openxmlformats.org/officeDocument/2006/math" xmlns:v="urn:schemas-microsoft-com:vml" xmlns:wp14="http://schemas.microsoft.com/office/word/2010/wordprocessingDrawing" xmlns:wp="http://schemas.openxmlformats.org/drawingml/2006/wordprocessingDrawing" xmlns:w10="urn:schemas-microsoft-com:office:word" xmlns:w="http://schemas.openxmlformats.org/wordprocessingml/2006/main" xmlns:w14="http://schemas.microsoft.com/office/word/2010/wordml" xmlns:w15="http://schemas.microsoft.com/office/word/2012/wordml" xmlns:w16cex="http://schemas.microsoft.com/office/word/2018/wordml/cex" xmlns:w16cid="http://schemas.microsoft.com/office/word/2016/wordml/cid" xmlns:w16="http://schemas.microsoft.com/office/word/2018/wordml" xmlns:w16sdtdh="http://schemas.microsoft.com/office/word/2020/wordml/sdtdatahash" xmlns:w16se="http://schemas.microsoft.com/office/word/2015/wordml/symex" xmlns:wpg="http://schemas.microsoft.com/office/word/2010/wordprocessingGroup" xmlns:wpi="http://schemas.microsoft.com/office/word/2010/wordprocessingInk" xmlns:wne="http://schemas.microsoft.com/office/word/2006/wordml" xmlns:wps="http://schemas.microsoft.com/office/word/2010/wordprocessingShape" mc:Ignorable="w14 w15 w16se w16cid w16 w16cex w16sdtdh wp14">
+  <w:numPicBullet w:numPicBulletId="0">
+    <w:pict>
+      <v:shapetype id="_x0000_t75" coordsize="21600,21600" o:spt="75" o:preferrelative="t" path="m@4@5l@4@11@9@11@9@5xe" filled="f" stroked="f">
+        <v:stroke joinstyle="miter"/>
+        <v:formulas>
+          <v:f eqn="if lineDrawn pixelLineWidth 0"/>
+          <v:f eqn="sum @0 1 0"/>
+          <v:f eqn="sum 0 0 @1"/>
+          <v:f eqn="prod @2 1 2"/>
+          <v:f eqn="prod @3 21600 pixelWidth"/>
+          <v:f eqn="prod @3 21600 pixelHeight"/>
+          <v:f eqn="sum @0 0 1"/>
+          <v:f eqn="prod @6 1 2"/>
+          <v:f eqn="prod @7 21600 pixelWidth"/>
+          <v:f eqn="sum @8 21600 0"/>
+          <v:f eqn="prod @7 21600 pixelHeight"/>
+          <v:f eqn="sum @10 21600 0"/>
+        </v:formulas>
+        <v:path o:extrusionok="f" gradientshapeok="t" o:connecttype="rect"/>
+        <o:lock v:ext="edit" aspectratio="t"/>
+      </v:shapetype>
+      <v:shape id="_x0000_i1068" type="#_x0000_t75" style="width:11.25pt;height:11.25pt" o:bullet="t">
+        <v:imagedata r:id="rId1" o:title="mso2456"/>
+      </v:shape>
+    </w:pict>
+  </w:numPicBullet>
   <w:abstractNum w:abstractNumId="0" w15:restartNumberingAfterBreak="0">
+    <w:nsid w:val="17892014"/>
+    <w:multiLevelType w:val="hybridMultilevel"/>
+    <w:tmpl w:val="B6EE5FCC"/>
+    <w:lvl w:ilvl="0" w:tplc="537C1C7C">
+      <w:start w:val="1"/>
+      <w:numFmt w:val="bullet"/>
+      <w:lvlText w:val=""/>
+      <w:lvlJc w:val="left"/>
+      <w:pPr>
+        <w:ind w:left="720" w:hanging="360"/>
+      </w:pPr>
+      <w:rPr>
+        <w:rFonts w:ascii="Wingdings" w:hAnsi="Wingdings" w:hint="default"/>
+      </w:rPr>
+    </w:lvl>
+    <w:lvl w:ilvl="1" w:tplc="040E0003" w:tentative="1">
+      <w:start w:val="1"/>
+      <w:numFmt w:val="bullet"/>
+      <w:lvlText w:val="o"/>
+      <w:lvlJc w:val="left"/>
+      <w:pPr>
+        <w:ind w:left="1440" w:hanging="360"/>
+      </w:pPr>
+      <w:rPr>
+        <w:rFonts w:ascii="Courier New" w:hAnsi="Courier New" w:cs="Courier New" w:hint="default"/>
+      </w:rPr>
+    </w:lvl>
+    <w:lvl w:ilvl="2" w:tplc="040E0005" w:tentative="1">
+      <w:start w:val="1"/>
+      <w:numFmt w:val="bullet"/>
+      <w:lvlText w:val=""/>
+      <w:lvlJc w:val="left"/>
+      <w:pPr>
+        <w:ind w:left="2160" w:hanging="360"/>
+      </w:pPr>
+      <w:rPr>
+        <w:rFonts w:ascii="Wingdings" w:hAnsi="Wingdings" w:hint="default"/>
+      </w:rPr>
+    </w:lvl>
+    <w:lvl w:ilvl="3" w:tplc="040E0001" w:tentative="1">
+      <w:start w:val="1"/>
+      <w:numFmt w:val="bullet"/>
+      <w:lvlText w:val=""/>
+      <w:lvlJc w:val="left"/>
+      <w:pPr>
+        <w:ind w:left="2880" w:hanging="360"/>
+      </w:pPr>
+      <w:rPr>
+        <w:rFonts w:ascii="Symbol" w:hAnsi="Symbol" w:hint="default"/>
+      </w:rPr>
+    </w:lvl>
+    <w:lvl w:ilvl="4" w:tplc="040E0003" w:tentative="1">
+      <w:start w:val="1"/>
+      <w:numFmt w:val="bullet"/>
+      <w:lvlText w:val="o"/>
+      <w:lvlJc w:val="left"/>
+      <w:pPr>
+        <w:ind w:left="3600" w:hanging="360"/>
+      </w:pPr>
+      <w:rPr>
+        <w:rFonts w:ascii="Courier New" w:hAnsi="Courier New" w:cs="Courier New" w:hint="default"/>
+      </w:rPr>
+    </w:lvl>
+    <w:lvl w:ilvl="5" w:tplc="040E0005" w:tentative="1">
+      <w:start w:val="1"/>
+      <w:numFmt w:val="bullet"/>
+      <w:lvlText w:val=""/>
+      <w:lvlJc w:val="left"/>
+      <w:pPr>
+        <w:ind w:left="4320" w:hanging="360"/>
+      </w:pPr>
+      <w:rPr>
+        <w:rFonts w:ascii="Wingdings" w:hAnsi="Wingdings" w:hint="default"/>
+      </w:rPr>
+    </w:lvl>
+    <w:lvl w:ilvl="6" w:tplc="040E0001" w:tentative="1">
+      <w:start w:val="1"/>
+      <w:numFmt w:val="bullet"/>
+      <w:lvlText w:val=""/>
+      <w:lvlJc w:val="left"/>
+      <w:pPr>
+        <w:ind w:left="5040" w:hanging="360"/>
+      </w:pPr>
+      <w:rPr>
+        <w:rFonts w:ascii="Symbol" w:hAnsi="Symbol" w:hint="default"/>
+      </w:rPr>
+    </w:lvl>
+    <w:lvl w:ilvl="7" w:tplc="040E0003" w:tentative="1">
+      <w:start w:val="1"/>
+      <w:numFmt w:val="bullet"/>
+      <w:lvlText w:val="o"/>
+      <w:lvlJc w:val="left"/>
+      <w:pPr>
+        <w:ind w:left="5760" w:hanging="360"/>
+      </w:pPr>
+      <w:rPr>
+        <w:rFonts w:ascii="Courier New" w:hAnsi="Courier New" w:cs="Courier New" w:hint="default"/>
+      </w:rPr>
+    </w:lvl>
+    <w:lvl w:ilvl="8" w:tplc="040E0005" w:tentative="1">
+      <w:start w:val="1"/>
+      <w:numFmt w:val="bullet"/>
+      <w:lvlText w:val=""/>
+      <w:lvlJc w:val="left"/>
+      <w:pPr>
+        <w:ind w:left="6480" w:hanging="360"/>
+      </w:pPr>
+      <w:rPr>
+        <w:rFonts w:ascii="Wingdings" w:hAnsi="Wingdings" w:hint="default"/>
+      </w:rPr>
+    </w:lvl>
+  </w:abstractNum>
+  <w:abstractNum w:abstractNumId="1" w15:restartNumberingAfterBreak="0">
+    <w:nsid w:val="202848ED"/>
+    <w:multiLevelType w:val="hybridMultilevel"/>
+    <w:tmpl w:val="DCAC533A"/>
+    <w:lvl w:ilvl="0" w:tplc="537C1C7C">
+      <w:start w:val="1"/>
+      <w:numFmt w:val="bullet"/>
+      <w:lvlText w:val=""/>
+      <w:lvlJc w:val="left"/>
+      <w:pPr>
+        <w:ind w:left="720" w:hanging="360"/>
+      </w:pPr>
+      <w:rPr>
+        <w:rFonts w:ascii="Wingdings" w:hAnsi="Wingdings" w:hint="default"/>
+      </w:rPr>
+    </w:lvl>
+    <w:lvl w:ilvl="1" w:tplc="040E0003" w:tentative="1">
+      <w:start w:val="1"/>
+      <w:numFmt w:val="bullet"/>
+      <w:lvlText w:val="o"/>
+      <w:lvlJc w:val="left"/>
+      <w:pPr>
+        <w:ind w:left="1440" w:hanging="360"/>
+      </w:pPr>
+      <w:rPr>
+        <w:rFonts w:ascii="Courier New" w:hAnsi="Courier New" w:cs="Courier New" w:hint="default"/>
+      </w:rPr>
+    </w:lvl>
+    <w:lvl w:ilvl="2" w:tplc="040E0005" w:tentative="1">
+      <w:start w:val="1"/>
+      <w:numFmt w:val="bullet"/>
+      <w:lvlText w:val=""/>
+      <w:lvlJc w:val="left"/>
+      <w:pPr>
+        <w:ind w:left="2160" w:hanging="360"/>
+      </w:pPr>
+      <w:rPr>
+        <w:rFonts w:ascii="Wingdings" w:hAnsi="Wingdings" w:hint="default"/>
+      </w:rPr>
+    </w:lvl>
+    <w:lvl w:ilvl="3" w:tplc="040E0001" w:tentative="1">
+      <w:start w:val="1"/>
+      <w:numFmt w:val="bullet"/>
+      <w:lvlText w:val=""/>
+      <w:lvlJc w:val="left"/>
+      <w:pPr>
+        <w:ind w:left="2880" w:hanging="360"/>
+      </w:pPr>
+      <w:rPr>
+        <w:rFonts w:ascii="Symbol" w:hAnsi="Symbol" w:hint="default"/>
+      </w:rPr>
+    </w:lvl>
+    <w:lvl w:ilvl="4" w:tplc="040E0003" w:tentative="1">
+      <w:start w:val="1"/>
+      <w:numFmt w:val="bullet"/>
+      <w:lvlText w:val="o"/>
+      <w:lvlJc w:val="left"/>
+      <w:pPr>
+        <w:ind w:left="3600" w:hanging="360"/>
+      </w:pPr>
+      <w:rPr>
+        <w:rFonts w:ascii="Courier New" w:hAnsi="Courier New" w:cs="Courier New" w:hint="default"/>
+      </w:rPr>
+    </w:lvl>
+    <w:lvl w:ilvl="5" w:tplc="040E0005" w:tentative="1">
+      <w:start w:val="1"/>
+      <w:numFmt w:val="bullet"/>
+      <w:lvlText w:val=""/>
+      <w:lvlJc w:val="left"/>
+      <w:pPr>
+        <w:ind w:left="4320" w:hanging="360"/>
+      </w:pPr>
+      <w:rPr>
+        <w:rFonts w:ascii="Wingdings" w:hAnsi="Wingdings" w:hint="default"/>
+      </w:rPr>
+    </w:lvl>
+    <w:lvl w:ilvl="6" w:tplc="040E0001" w:tentative="1">
+      <w:start w:val="1"/>
+      <w:numFmt w:val="bullet"/>
+      <w:lvlText w:val=""/>
+      <w:lvlJc w:val="left"/>
+      <w:pPr>
+        <w:ind w:left="5040" w:hanging="360"/>
+      </w:pPr>
+      <w:rPr>
+        <w:rFonts w:ascii="Symbol" w:hAnsi="Symbol" w:hint="default"/>
+      </w:rPr>
+    </w:lvl>
+    <w:lvl w:ilvl="7" w:tplc="040E0003" w:tentative="1">
+      <w:start w:val="1"/>
+      <w:numFmt w:val="bullet"/>
+      <w:lvlText w:val="o"/>
+      <w:lvlJc w:val="left"/>
+      <w:pPr>
+        <w:ind w:left="5760" w:hanging="360"/>
+      </w:pPr>
+      <w:rPr>
+        <w:rFonts w:ascii="Courier New" w:hAnsi="Courier New" w:cs="Courier New" w:hint="default"/>
+      </w:rPr>
+    </w:lvl>
+    <w:lvl w:ilvl="8" w:tplc="040E0005" w:tentative="1">
+      <w:start w:val="1"/>
+      <w:numFmt w:val="bullet"/>
+      <w:lvlText w:val=""/>
+      <w:lvlJc w:val="left"/>
+      <w:pPr>
+        <w:ind w:left="6480" w:hanging="360"/>
+      </w:pPr>
+      <w:rPr>
+        <w:rFonts w:ascii="Wingdings" w:hAnsi="Wingdings" w:hint="default"/>
+      </w:rPr>
+    </w:lvl>
+  </w:abstractNum>
+  <w:abstractNum w:abstractNumId="2" w15:restartNumberingAfterBreak="0">
     <w:nsid w:val="21CA07AB"/>
     <w:multiLevelType w:val="hybridMultilevel"/>
-    <w:tmpl w:val="B008D3A4"/>
-    <w:lvl w:ilvl="0" w:tplc="040E0001">
-      <w:start w:val="1"/>
-      <w:numFmt w:val="bullet"/>
-      <w:lvlText w:val=""/>
+    <w:tmpl w:val="BCC8DBA8"/>
+    <w:lvl w:ilvl="0" w:tplc="537C1C7C">
+      <w:start w:val="1"/>
+      <w:numFmt w:val="bullet"/>
+      <w:lvlText w:val=""/>
       <w:lvlJc w:val="left"/>
       <w:pPr>
         <w:ind w:left="720" w:hanging="360"/>
       </w:pPr>
       <w:rPr>
-        <w:rFonts w:ascii="Symbol" w:hAnsi="Symbol" w:hint="default"/>
+        <w:rFonts w:ascii="Wingdings" w:hAnsi="Wingdings" w:hint="default"/>
       </w:rPr>
     </w:lvl>
     <w:lvl w:ilvl="1" w:tplc="040E0003" w:tentative="1">
@@ -223,7 +1364,13 @@
     </w:lvl>
   </w:abstractNum>
   <w:num w:numId="1" w16cid:durableId="938566523">
+    <w:abstractNumId w:val="2"/>
+  </w:num>
+  <w:num w:numId="2" w16cid:durableId="1709137402">
     <w:abstractNumId w:val="0"/>
+  </w:num>
+  <w:num w:numId="3" w16cid:durableId="1403870771">
+    <w:abstractNumId w:val="1"/>
   </w:num>
 </w:numbering>
 </file>
@@ -626,6 +1773,7 @@
   <w:style w:type="paragraph" w:default="1" w:styleId="Norml">
     <w:name w:val="Normal"/>
     <w:qFormat/>
+    <w:rsid w:val="00D445B0"/>
   </w:style>
   <w:style w:type="character" w:default="1" w:styleId="Bekezdsalapbettpusa">
     <w:name w:val="Default Paragraph Font"/>

--- a/Calculator Documentation.docx
+++ b/Calculator Documentation.docx
@@ -4,6 +4,7 @@
   <w:body>
     <w:p>
       <w:pPr>
+        <w:spacing w:after="360"/>
         <w:jc w:val="center"/>
         <w:rPr>
           <w:b/>
@@ -13,6 +14,8 @@
           <w:lang w:val="en-US"/>
         </w:rPr>
       </w:pPr>
+      <w:bookmarkStart w:id="0" w:name="_Hlk116779062"/>
+      <w:bookmarkEnd w:id="0"/>
       <w:r>
         <w:rPr>
           <w:b/>
@@ -26,6 +29,7 @@
     </w:p>
     <w:p>
       <w:pPr>
+        <w:spacing w:before="360" w:after="360"/>
         <w:rPr>
           <w:b/>
           <w:bCs/>
@@ -64,6 +68,7 @@
     </w:p>
     <w:p>
       <w:pPr>
+        <w:spacing w:before="360" w:after="360"/>
         <w:rPr>
           <w:b/>
           <w:bCs/>
@@ -280,7 +285,6 @@
           <w:lang w:val="en-US"/>
         </w:rPr>
       </w:pPr>
-      <w:proofErr w:type="spellStart"/>
       <w:r>
         <w:rPr>
           <w:sz w:val="28"/>
@@ -289,7 +293,6 @@
         </w:rPr>
         <w:t>cosinus</w:t>
       </w:r>
-      <w:proofErr w:type="spellEnd"/>
       <w:r>
         <w:rPr>
           <w:sz w:val="28"/>
@@ -514,6 +517,8 @@
     </w:p>
     <w:p>
       <w:pPr>
+        <w:pageBreakBefore/>
+        <w:spacing w:before="360" w:after="360"/>
         <w:rPr>
           <w:b/>
           <w:bCs/>
@@ -530,6 +535,7 @@
           <w:szCs w:val="40"/>
           <w:lang w:val="en-US"/>
         </w:rPr>
+        <w:lastRenderedPageBreak/>
         <w:t>How to use it</w:t>
       </w:r>
     </w:p>
@@ -566,53 +572,150 @@
     </w:p>
     <w:p>
       <w:pPr>
-        <w:rPr>
-          <w:sz w:val="28"/>
-          <w:szCs w:val="28"/>
-          <w:lang w:val="en-US"/>
-        </w:rPr>
-      </w:pPr>
-      <w:r>
-        <w:rPr>
-          <w:sz w:val="28"/>
-          <w:szCs w:val="28"/>
-          <w:lang w:val="en-US"/>
-        </w:rPr>
-        <w:t>First click a number th</w:t>
-      </w:r>
-      <w:r>
-        <w:rPr>
-          <w:sz w:val="28"/>
-          <w:szCs w:val="28"/>
-          <w:lang w:val="en-US"/>
-        </w:rPr>
-        <w:t>e</w:t>
-      </w:r>
-      <w:r>
-        <w:rPr>
-          <w:sz w:val="28"/>
-          <w:szCs w:val="28"/>
-          <w:lang w:val="en-US"/>
-        </w:rPr>
-        <w:t>n choose the desired operation.</w:t>
-      </w:r>
-      <w:r>
-        <w:rPr>
-          <w:sz w:val="28"/>
-          <w:szCs w:val="28"/>
-          <w:lang w:val="en-US"/>
-        </w:rPr>
-        <w:t xml:space="preserve"> </w:t>
-      </w:r>
-    </w:p>
-    <w:p>
-      <w:pPr>
-        <w:rPr>
-          <w:sz w:val="28"/>
-          <w:szCs w:val="28"/>
-          <w:lang w:val="en-US"/>
-        </w:rPr>
-      </w:pPr>
+        <w:pStyle w:val="Listaszerbekezds"/>
+        <w:numPr>
+          <w:ilvl w:val="0"/>
+          <w:numId w:val="4"/>
+        </w:numPr>
+        <w:rPr>
+          <w:sz w:val="28"/>
+          <w:szCs w:val="28"/>
+          <w:lang w:val="en-US"/>
+        </w:rPr>
+      </w:pPr>
+      <w:r>
+        <w:rPr>
+          <w:sz w:val="28"/>
+          <w:szCs w:val="28"/>
+          <w:lang w:val="en-US"/>
+        </w:rPr>
+        <w:t>First click a number</w:t>
+      </w:r>
+      <w:r>
+        <w:rPr>
+          <w:sz w:val="28"/>
+          <w:szCs w:val="28"/>
+          <w:lang w:val="en-US"/>
+        </w:rPr>
+        <w:t>.</w:t>
+      </w:r>
+    </w:p>
+    <w:p>
+      <w:pPr>
+        <w:pStyle w:val="Listaszerbekezds"/>
+        <w:numPr>
+          <w:ilvl w:val="0"/>
+          <w:numId w:val="4"/>
+        </w:numPr>
+        <w:rPr>
+          <w:sz w:val="28"/>
+          <w:szCs w:val="28"/>
+          <w:lang w:val="en-US"/>
+        </w:rPr>
+      </w:pPr>
+      <w:r>
+        <w:rPr>
+          <w:sz w:val="28"/>
+          <w:szCs w:val="28"/>
+          <w:lang w:val="en-US"/>
+        </w:rPr>
+        <w:t>C</w:t>
+      </w:r>
+      <w:r>
+        <w:rPr>
+          <w:sz w:val="28"/>
+          <w:szCs w:val="28"/>
+          <w:lang w:val="en-US"/>
+        </w:rPr>
+        <w:t>hoose the desired operation.</w:t>
+      </w:r>
+    </w:p>
+    <w:p>
+      <w:pPr>
+        <w:pStyle w:val="Listaszerbekezds"/>
+        <w:numPr>
+          <w:ilvl w:val="0"/>
+          <w:numId w:val="4"/>
+        </w:numPr>
+        <w:rPr>
+          <w:sz w:val="28"/>
+          <w:szCs w:val="28"/>
+          <w:lang w:val="en-US"/>
+        </w:rPr>
+      </w:pPr>
+      <w:r>
+        <w:rPr>
+          <w:sz w:val="28"/>
+          <w:szCs w:val="28"/>
+          <w:lang w:val="en-US"/>
+        </w:rPr>
+        <w:t>Click the equal sign to get your result.</w:t>
+      </w:r>
+    </w:p>
+    <w:p>
+      <w:pPr>
+        <w:rPr>
+          <w:sz w:val="28"/>
+          <w:szCs w:val="28"/>
+          <w:lang w:val="en-US"/>
+        </w:rPr>
+      </w:pPr>
+      <w:r>
+        <w:rPr>
+          <w:noProof/>
+          <w:sz w:val="28"/>
+          <w:szCs w:val="28"/>
+          <w:lang w:val="en-US"/>
+        </w:rPr>
+        <w:drawing>
+          <wp:inline distT="0" distB="0" distL="0" distR="0" wp14:anchorId="143F9164" wp14:editId="1F96640A">
+            <wp:extent cx="5760720" cy="5484586"/>
+            <wp:effectExtent l="0" t="0" r="0" b="1905"/>
+            <wp:docPr id="3" name="Kép 3" descr="A képen asztal látható&#10;&#10;Automatikusan generált leírás"/>
+            <wp:cNvGraphicFramePr>
+              <a:graphicFrameLocks xmlns:a="http://schemas.openxmlformats.org/drawingml/2006/main" noChangeAspect="1"/>
+            </wp:cNvGraphicFramePr>
+            <a:graphic xmlns:a="http://schemas.openxmlformats.org/drawingml/2006/main">
+              <a:graphicData uri="http://schemas.openxmlformats.org/drawingml/2006/picture">
+                <pic:pic xmlns:pic="http://schemas.openxmlformats.org/drawingml/2006/picture">
+                  <pic:nvPicPr>
+                    <pic:cNvPr id="3" name="Kép 3" descr="A képen asztal látható&#10;&#10;Automatikusan generált leírás"/>
+                    <pic:cNvPicPr>
+                      <a:picLocks noChangeAspect="1" noChangeArrowheads="1"/>
+                    </pic:cNvPicPr>
+                  </pic:nvPicPr>
+                  <pic:blipFill>
+                    <a:blip r:embed="rId7">
+                      <a:extLst>
+                        <a:ext uri="{28A0092B-C50C-407E-A947-70E740481C1C}">
+                          <a14:useLocalDpi xmlns:a14="http://schemas.microsoft.com/office/drawing/2010/main" val="0"/>
+                        </a:ext>
+                      </a:extLst>
+                    </a:blip>
+                    <a:srcRect/>
+                    <a:stretch>
+                      <a:fillRect/>
+                    </a:stretch>
+                  </pic:blipFill>
+                  <pic:spPr bwMode="auto">
+                    <a:xfrm>
+                      <a:off x="0" y="0"/>
+                      <a:ext cx="5760720" cy="5484586"/>
+                    </a:xfrm>
+                    <a:prstGeom prst="rect">
+                      <a:avLst/>
+                    </a:prstGeom>
+                    <a:noFill/>
+                    <a:ln>
+                      <a:noFill/>
+                    </a:ln>
+                  </pic:spPr>
+                </pic:pic>
+              </a:graphicData>
+            </a:graphic>
+          </wp:inline>
+        </w:drawing>
+      </w:r>
       <w:r>
         <w:rPr>
           <w:sz w:val="28"/>
@@ -648,23 +751,7 @@
     </w:p>
     <w:p>
       <w:pPr>
-        <w:rPr>
-          <w:sz w:val="28"/>
-          <w:szCs w:val="28"/>
-          <w:lang w:val="en-US"/>
-        </w:rPr>
-      </w:pPr>
-      <w:r>
-        <w:rPr>
-          <w:sz w:val="28"/>
-          <w:szCs w:val="28"/>
-          <w:lang w:val="en-US"/>
-        </w:rPr>
-        <w:t>//add pictures</w:t>
-      </w:r>
-    </w:p>
-    <w:p>
-      <w:pPr>
+        <w:pageBreakBefore/>
         <w:rPr>
           <w:b/>
           <w:bCs/>
@@ -681,6 +768,7 @@
           <w:szCs w:val="32"/>
           <w:lang w:val="en-US"/>
         </w:rPr>
+        <w:lastRenderedPageBreak/>
         <w:t xml:space="preserve">Functions that require </w:t>
       </w:r>
       <w:r>
@@ -726,54 +814,180 @@
     </w:p>
     <w:p>
       <w:pPr>
-        <w:rPr>
-          <w:sz w:val="28"/>
-          <w:szCs w:val="28"/>
-          <w:lang w:val="en-US"/>
-        </w:rPr>
-      </w:pPr>
-      <w:r>
-        <w:rPr>
-          <w:sz w:val="28"/>
-          <w:szCs w:val="28"/>
-          <w:lang w:val="en-US"/>
-        </w:rPr>
-        <w:lastRenderedPageBreak/>
-        <w:t>First click a number th</w:t>
-      </w:r>
-      <w:r>
-        <w:rPr>
-          <w:sz w:val="28"/>
-          <w:szCs w:val="28"/>
-          <w:lang w:val="en-US"/>
-        </w:rPr>
-        <w:t>e</w:t>
-      </w:r>
-      <w:r>
-        <w:rPr>
-          <w:sz w:val="28"/>
-          <w:szCs w:val="28"/>
-          <w:lang w:val="en-US"/>
-        </w:rPr>
-        <w:t>n choose the desired operation</w:t>
-      </w:r>
-      <w:r>
-        <w:rPr>
-          <w:sz w:val="28"/>
-          <w:szCs w:val="28"/>
-          <w:lang w:val="en-US"/>
-        </w:rPr>
-        <w:t xml:space="preserve"> and click the second number of the equation.</w:t>
-      </w:r>
-    </w:p>
-    <w:p>
-      <w:pPr>
-        <w:rPr>
-          <w:sz w:val="28"/>
-          <w:szCs w:val="28"/>
-          <w:lang w:val="en-US"/>
-        </w:rPr>
-      </w:pPr>
+        <w:pStyle w:val="Listaszerbekezds"/>
+        <w:numPr>
+          <w:ilvl w:val="0"/>
+          <w:numId w:val="6"/>
+        </w:numPr>
+        <w:rPr>
+          <w:sz w:val="28"/>
+          <w:szCs w:val="28"/>
+          <w:lang w:val="en-US"/>
+        </w:rPr>
+      </w:pPr>
+      <w:r>
+        <w:rPr>
+          <w:sz w:val="28"/>
+          <w:szCs w:val="28"/>
+          <w:lang w:val="en-US"/>
+        </w:rPr>
+        <w:t>First click a number</w:t>
+      </w:r>
+      <w:r>
+        <w:rPr>
+          <w:sz w:val="28"/>
+          <w:szCs w:val="28"/>
+          <w:lang w:val="en-US"/>
+        </w:rPr>
+        <w:t>.</w:t>
+      </w:r>
+    </w:p>
+    <w:p>
+      <w:pPr>
+        <w:pStyle w:val="Listaszerbekezds"/>
+        <w:numPr>
+          <w:ilvl w:val="0"/>
+          <w:numId w:val="6"/>
+        </w:numPr>
+        <w:rPr>
+          <w:sz w:val="28"/>
+          <w:szCs w:val="28"/>
+          <w:lang w:val="en-US"/>
+        </w:rPr>
+      </w:pPr>
+      <w:r>
+        <w:rPr>
+          <w:sz w:val="28"/>
+          <w:szCs w:val="28"/>
+          <w:lang w:val="en-US"/>
+        </w:rPr>
+        <w:t>C</w:t>
+      </w:r>
+      <w:r>
+        <w:rPr>
+          <w:sz w:val="28"/>
+          <w:szCs w:val="28"/>
+          <w:lang w:val="en-US"/>
+        </w:rPr>
+        <w:t>hoose the desired operation</w:t>
+      </w:r>
+    </w:p>
+    <w:p>
+      <w:pPr>
+        <w:pStyle w:val="Listaszerbekezds"/>
+        <w:numPr>
+          <w:ilvl w:val="0"/>
+          <w:numId w:val="6"/>
+        </w:numPr>
+        <w:rPr>
+          <w:sz w:val="28"/>
+          <w:szCs w:val="28"/>
+          <w:lang w:val="en-US"/>
+        </w:rPr>
+      </w:pPr>
+      <w:r>
+        <w:rPr>
+          <w:sz w:val="28"/>
+          <w:szCs w:val="28"/>
+          <w:lang w:val="en-US"/>
+        </w:rPr>
+        <w:t>C</w:t>
+      </w:r>
+      <w:r>
+        <w:rPr>
+          <w:sz w:val="28"/>
+          <w:szCs w:val="28"/>
+          <w:lang w:val="en-US"/>
+        </w:rPr>
+        <w:t>lick the second number of the equation.</w:t>
+      </w:r>
+    </w:p>
+    <w:p>
+      <w:pPr>
+        <w:pStyle w:val="Listaszerbekezds"/>
+        <w:numPr>
+          <w:ilvl w:val="0"/>
+          <w:numId w:val="6"/>
+        </w:numPr>
+        <w:rPr>
+          <w:sz w:val="28"/>
+          <w:szCs w:val="28"/>
+          <w:lang w:val="en-US"/>
+        </w:rPr>
+      </w:pPr>
+      <w:r>
+        <w:rPr>
+          <w:sz w:val="28"/>
+          <w:szCs w:val="28"/>
+          <w:lang w:val="en-US"/>
+        </w:rPr>
+        <w:t>Click the equal sign to get your result.</w:t>
+      </w:r>
+    </w:p>
+    <w:p>
+      <w:pPr>
+        <w:rPr>
+          <w:sz w:val="28"/>
+          <w:szCs w:val="28"/>
+          <w:lang w:val="en-US"/>
+        </w:rPr>
+      </w:pPr>
+      <w:r>
+        <w:rPr>
+          <w:noProof/>
+          <w:sz w:val="28"/>
+          <w:szCs w:val="28"/>
+          <w:lang w:val="en-US"/>
+        </w:rPr>
+        <w:drawing>
+          <wp:inline distT="0" distB="0" distL="0" distR="0" wp14:anchorId="383C0B20" wp14:editId="4C1892C5">
+            <wp:extent cx="5753100" cy="5800725"/>
+            <wp:effectExtent l="0" t="0" r="0" b="9525"/>
+            <wp:docPr id="4" name="Kép 4" descr="A képen asztal látható&#10;&#10;Automatikusan generált leírás"/>
+            <wp:cNvGraphicFramePr>
+              <a:graphicFrameLocks xmlns:a="http://schemas.openxmlformats.org/drawingml/2006/main" noChangeAspect="1"/>
+            </wp:cNvGraphicFramePr>
+            <a:graphic xmlns:a="http://schemas.openxmlformats.org/drawingml/2006/main">
+              <a:graphicData uri="http://schemas.openxmlformats.org/drawingml/2006/picture">
+                <pic:pic xmlns:pic="http://schemas.openxmlformats.org/drawingml/2006/picture">
+                  <pic:nvPicPr>
+                    <pic:cNvPr id="4" name="Kép 4" descr="A képen asztal látható&#10;&#10;Automatikusan generált leírás"/>
+                    <pic:cNvPicPr>
+                      <a:picLocks noChangeAspect="1" noChangeArrowheads="1"/>
+                    </pic:cNvPicPr>
+                  </pic:nvPicPr>
+                  <pic:blipFill>
+                    <a:blip r:embed="rId8">
+                      <a:extLst>
+                        <a:ext uri="{28A0092B-C50C-407E-A947-70E740481C1C}">
+                          <a14:useLocalDpi xmlns:a14="http://schemas.microsoft.com/office/drawing/2010/main" val="0"/>
+                        </a:ext>
+                      </a:extLst>
+                    </a:blip>
+                    <a:srcRect/>
+                    <a:stretch>
+                      <a:fillRect/>
+                    </a:stretch>
+                  </pic:blipFill>
+                  <pic:spPr bwMode="auto">
+                    <a:xfrm>
+                      <a:off x="0" y="0"/>
+                      <a:ext cx="5753100" cy="5800725"/>
+                    </a:xfrm>
+                    <a:prstGeom prst="rect">
+                      <a:avLst/>
+                    </a:prstGeom>
+                    <a:noFill/>
+                    <a:ln>
+                      <a:noFill/>
+                    </a:ln>
+                  </pic:spPr>
+                </pic:pic>
+              </a:graphicData>
+            </a:graphic>
+          </wp:inline>
+        </w:drawing>
+      </w:r>
       <w:r>
         <w:rPr>
           <w:sz w:val="28"/>
@@ -802,23 +1016,8 @@
     </w:p>
     <w:p>
       <w:pPr>
-        <w:rPr>
-          <w:sz w:val="28"/>
-          <w:szCs w:val="28"/>
-          <w:lang w:val="en-US"/>
-        </w:rPr>
-      </w:pPr>
-      <w:r>
-        <w:rPr>
-          <w:sz w:val="28"/>
-          <w:szCs w:val="28"/>
-          <w:lang w:val="en-US"/>
-        </w:rPr>
-        <w:t>//add pictures</w:t>
-      </w:r>
-    </w:p>
-    <w:p>
-      <w:pPr>
+        <w:pageBreakBefore/>
+        <w:spacing w:before="360" w:after="360"/>
         <w:rPr>
           <w:b/>
           <w:bCs/>
@@ -835,6 +1034,7 @@
           <w:szCs w:val="32"/>
           <w:lang w:val="en-US"/>
         </w:rPr>
+        <w:lastRenderedPageBreak/>
         <w:t>Clearing the numbers:</w:t>
       </w:r>
     </w:p>
@@ -887,18 +1087,75 @@
         </w:rPr>
         <w:t>.</w:t>
       </w:r>
-    </w:p>
-    <w:p>
-      <w:pPr>
-        <w:rPr>
-          <w:sz w:val="28"/>
-          <w:szCs w:val="28"/>
-          <w:lang w:val="en-US"/>
-        </w:rPr>
-      </w:pPr>
-    </w:p>
-    <w:p>
-      <w:pPr>
+      <w:r>
+        <w:rPr>
+          <w:noProof/>
+          <w:sz w:val="28"/>
+          <w:szCs w:val="28"/>
+          <w:lang w:val="en-US"/>
+        </w:rPr>
+        <w:t xml:space="preserve"> </w:t>
+      </w:r>
+      <w:r>
+        <w:rPr>
+          <w:noProof/>
+          <w:sz w:val="28"/>
+          <w:szCs w:val="28"/>
+          <w:lang w:val="en-US"/>
+        </w:rPr>
+        <w:drawing>
+          <wp:inline distT="0" distB="0" distL="0" distR="0" wp14:anchorId="6538B080" wp14:editId="583AF0AB">
+            <wp:extent cx="5760720" cy="5522674"/>
+            <wp:effectExtent l="0" t="0" r="0" b="1905"/>
+            <wp:docPr id="5" name="Kép 5" descr="A képen asztal látható&#10;&#10;Automatikusan generált leírás"/>
+            <wp:cNvGraphicFramePr>
+              <a:graphicFrameLocks xmlns:a="http://schemas.openxmlformats.org/drawingml/2006/main" noChangeAspect="1"/>
+            </wp:cNvGraphicFramePr>
+            <a:graphic xmlns:a="http://schemas.openxmlformats.org/drawingml/2006/main">
+              <a:graphicData uri="http://schemas.openxmlformats.org/drawingml/2006/picture">
+                <pic:pic xmlns:pic="http://schemas.openxmlformats.org/drawingml/2006/picture">
+                  <pic:nvPicPr>
+                    <pic:cNvPr id="5" name="Kép 5" descr="A képen asztal látható&#10;&#10;Automatikusan generált leírás"/>
+                    <pic:cNvPicPr>
+                      <a:picLocks noChangeAspect="1" noChangeArrowheads="1"/>
+                    </pic:cNvPicPr>
+                  </pic:nvPicPr>
+                  <pic:blipFill>
+                    <a:blip r:embed="rId9">
+                      <a:extLst>
+                        <a:ext uri="{28A0092B-C50C-407E-A947-70E740481C1C}">
+                          <a14:useLocalDpi xmlns:a14="http://schemas.microsoft.com/office/drawing/2010/main" val="0"/>
+                        </a:ext>
+                      </a:extLst>
+                    </a:blip>
+                    <a:srcRect/>
+                    <a:stretch>
+                      <a:fillRect/>
+                    </a:stretch>
+                  </pic:blipFill>
+                  <pic:spPr bwMode="auto">
+                    <a:xfrm>
+                      <a:off x="0" y="0"/>
+                      <a:ext cx="5760720" cy="5522674"/>
+                    </a:xfrm>
+                    <a:prstGeom prst="rect">
+                      <a:avLst/>
+                    </a:prstGeom>
+                    <a:noFill/>
+                    <a:ln>
+                      <a:noFill/>
+                    </a:ln>
+                  </pic:spPr>
+                </pic:pic>
+              </a:graphicData>
+            </a:graphic>
+          </wp:inline>
+        </w:drawing>
+      </w:r>
+    </w:p>
+    <w:p>
+      <w:pPr>
+        <w:spacing w:before="360" w:after="360"/>
         <w:rPr>
           <w:b/>
           <w:bCs/>
@@ -951,16 +1208,14 @@
         </w:rPr>
         <w:t xml:space="preserve">If you want to test or modify the </w:t>
       </w:r>
-      <w:proofErr w:type="gramStart"/>
-      <w:r>
-        <w:rPr>
-          <w:sz w:val="28"/>
-          <w:szCs w:val="28"/>
-          <w:lang w:val="en-US"/>
-        </w:rPr>
-        <w:t>program</w:t>
-      </w:r>
-      <w:proofErr w:type="gramEnd"/>
+      <w:r>
+        <w:rPr>
+          <w:sz w:val="28"/>
+          <w:szCs w:val="28"/>
+          <w:lang w:val="en-US"/>
+        </w:rPr>
+        <w:t>program,</w:t>
+      </w:r>
       <w:r>
         <w:rPr>
           <w:sz w:val="28"/>
@@ -987,6 +1242,12 @@
       </w:r>
     </w:p>
     <w:sectPr>
+      <w:headerReference w:type="even" r:id="rId10"/>
+      <w:headerReference w:type="default" r:id="rId11"/>
+      <w:footerReference w:type="even" r:id="rId12"/>
+      <w:footerReference w:type="default" r:id="rId13"/>
+      <w:headerReference w:type="first" r:id="rId14"/>
+      <w:footerReference w:type="first" r:id="rId15"/>
       <w:pgSz w:w="11906" w:h="16838"/>
       <w:pgMar w:top="1417" w:right="1417" w:bottom="1417" w:left="1417" w:header="708" w:footer="708" w:gutter="0"/>
       <w:cols w:space="708"/>
@@ -994,6 +1255,125 @@
     </w:sectPr>
   </w:body>
 </w:document>
+</file>
+
+<file path=word/endnotes.xml><?xml version="1.0" encoding="utf-8"?>
+<w:endnotes xmlns:wpc="http://schemas.microsoft.com/office/word/2010/wordprocessingCanvas" xmlns:cx="http://schemas.microsoft.com/office/drawing/2014/chartex" xmlns:cx1="http://schemas.microsoft.com/office/drawing/2015/9/8/chartex" xmlns:cx2="http://schemas.microsoft.com/office/drawing/2015/10/21/chartex" xmlns:cx3="http://schemas.microsoft.com/office/drawing/2016/5/9/chartex" xmlns:cx4="http://schemas.microsoft.com/office/drawing/2016/5/10/chartex" xmlns:cx5="http://schemas.microsoft.com/office/drawing/2016/5/11/chartex" xmlns:cx6="http://schemas.microsoft.com/office/drawing/2016/5/12/chartex" xmlns:cx7="http://schemas.microsoft.com/office/drawing/2016/5/13/chartex" xmlns:cx8="http://schemas.microsoft.com/office/drawing/2016/5/14/chartex" xmlns:mc="http://schemas.openxmlformats.org/markup-compatibility/2006" xmlns:aink="http://schemas.microsoft.com/office/drawing/2016/ink" xmlns:am3d="http://schemas.microsoft.com/office/drawing/2017/model3d" xmlns:o="urn:schemas-microsoft-com:office:office" xmlns:oel="http://schemas.microsoft.com/office/2019/extlst" xmlns:r="http://schemas.openxmlformats.org/officeDocument/2006/relationships" xmlns:m="http://schemas.openxmlformats.org/officeDocument/2006/math" xmlns:v="urn:schemas-microsoft-com:vml" xmlns:wp14="http://schemas.microsoft.com/office/word/2010/wordprocessingDrawing" xmlns:wp="http://schemas.openxmlformats.org/drawingml/2006/wordprocessingDrawing" xmlns:w10="urn:schemas-microsoft-com:office:word" xmlns:w="http://schemas.openxmlformats.org/wordprocessingml/2006/main" xmlns:w14="http://schemas.microsoft.com/office/word/2010/wordml" xmlns:w15="http://schemas.microsoft.com/office/word/2012/wordml" xmlns:w16cex="http://schemas.microsoft.com/office/word/2018/wordml/cex" xmlns:w16cid="http://schemas.microsoft.com/office/word/2016/wordml/cid" xmlns:w16="http://schemas.microsoft.com/office/word/2018/wordml" xmlns:w16sdtdh="http://schemas.microsoft.com/office/word/2020/wordml/sdtdatahash" xmlns:w16se="http://schemas.microsoft.com/office/word/2015/wordml/symex" xmlns:wpg="http://schemas.microsoft.com/office/word/2010/wordprocessingGroup" xmlns:wpi="http://schemas.microsoft.com/office/word/2010/wordprocessingInk" xmlns:wne="http://schemas.microsoft.com/office/word/2006/wordml" xmlns:wps="http://schemas.microsoft.com/office/word/2010/wordprocessingShape" mc:Ignorable="w14 w15 w16se w16cid w16 w16cex w16sdtdh wp14">
+  <w:endnote w:type="separator" w:id="-1">
+    <w:p>
+      <w:pPr>
+        <w:spacing w:after="0" w:line="240" w:lineRule="auto"/>
+      </w:pPr>
+      <w:r>
+        <w:separator/>
+      </w:r>
+    </w:p>
+  </w:endnote>
+  <w:endnote w:type="continuationSeparator" w:id="0">
+    <w:p>
+      <w:pPr>
+        <w:spacing w:after="0" w:line="240" w:lineRule="auto"/>
+      </w:pPr>
+      <w:r>
+        <w:continuationSeparator/>
+      </w:r>
+    </w:p>
+  </w:endnote>
+</w:endnotes>
+</file>
+
+<file path=word/footer1.xml><?xml version="1.0" encoding="utf-8"?>
+<w:ftr xmlns:wpc="http://schemas.microsoft.com/office/word/2010/wordprocessingCanvas" xmlns:cx="http://schemas.microsoft.com/office/drawing/2014/chartex" xmlns:cx1="http://schemas.microsoft.com/office/drawing/2015/9/8/chartex" xmlns:cx2="http://schemas.microsoft.com/office/drawing/2015/10/21/chartex" xmlns:cx3="http://schemas.microsoft.com/office/drawing/2016/5/9/chartex" xmlns:cx4="http://schemas.microsoft.com/office/drawing/2016/5/10/chartex" xmlns:cx5="http://schemas.microsoft.com/office/drawing/2016/5/11/chartex" xmlns:cx6="http://schemas.microsoft.com/office/drawing/2016/5/12/chartex" xmlns:cx7="http://schemas.microsoft.com/office/drawing/2016/5/13/chartex" xmlns:cx8="http://schemas.microsoft.com/office/drawing/2016/5/14/chartex" xmlns:mc="http://schemas.openxmlformats.org/markup-compatibility/2006" xmlns:aink="http://schemas.microsoft.com/office/drawing/2016/ink" xmlns:am3d="http://schemas.microsoft.com/office/drawing/2017/model3d" xmlns:o="urn:schemas-microsoft-com:office:office" xmlns:oel="http://schemas.microsoft.com/office/2019/extlst" xmlns:r="http://schemas.openxmlformats.org/officeDocument/2006/relationships" xmlns:m="http://schemas.openxmlformats.org/officeDocument/2006/math" xmlns:v="urn:schemas-microsoft-com:vml" xmlns:wp14="http://schemas.microsoft.com/office/word/2010/wordprocessingDrawing" xmlns:wp="http://schemas.openxmlformats.org/drawingml/2006/wordprocessingDrawing" xmlns:w10="urn:schemas-microsoft-com:office:word" xmlns:w="http://schemas.openxmlformats.org/wordprocessingml/2006/main" xmlns:w14="http://schemas.microsoft.com/office/word/2010/wordml" xmlns:w15="http://schemas.microsoft.com/office/word/2012/wordml" xmlns:w16cex="http://schemas.microsoft.com/office/word/2018/wordml/cex" xmlns:w16cid="http://schemas.microsoft.com/office/word/2016/wordml/cid" xmlns:w16="http://schemas.microsoft.com/office/word/2018/wordml" xmlns:w16sdtdh="http://schemas.microsoft.com/office/word/2020/wordml/sdtdatahash" xmlns:w16se="http://schemas.microsoft.com/office/word/2015/wordml/symex" xmlns:wpg="http://schemas.microsoft.com/office/word/2010/wordprocessingGroup" xmlns:wpi="http://schemas.microsoft.com/office/word/2010/wordprocessingInk" xmlns:wne="http://schemas.microsoft.com/office/word/2006/wordml" xmlns:wps="http://schemas.microsoft.com/office/word/2010/wordprocessingShape" mc:Ignorable="w14 w15 w16se w16cid w16 w16cex w16sdtdh wp14">
+  <w:p>
+    <w:pPr>
+      <w:pStyle w:val="llb"/>
+    </w:pPr>
+  </w:p>
+</w:ftr>
+</file>
+
+<file path=word/footer2.xml><?xml version="1.0" encoding="utf-8"?>
+<w:ftr xmlns:wpc="http://schemas.microsoft.com/office/word/2010/wordprocessingCanvas" xmlns:cx="http://schemas.microsoft.com/office/drawing/2014/chartex" xmlns:cx1="http://schemas.microsoft.com/office/drawing/2015/9/8/chartex" xmlns:cx2="http://schemas.microsoft.com/office/drawing/2015/10/21/chartex" xmlns:cx3="http://schemas.microsoft.com/office/drawing/2016/5/9/chartex" xmlns:cx4="http://schemas.microsoft.com/office/drawing/2016/5/10/chartex" xmlns:cx5="http://schemas.microsoft.com/office/drawing/2016/5/11/chartex" xmlns:cx6="http://schemas.microsoft.com/office/drawing/2016/5/12/chartex" xmlns:cx7="http://schemas.microsoft.com/office/drawing/2016/5/13/chartex" xmlns:cx8="http://schemas.microsoft.com/office/drawing/2016/5/14/chartex" xmlns:mc="http://schemas.openxmlformats.org/markup-compatibility/2006" xmlns:aink="http://schemas.microsoft.com/office/drawing/2016/ink" xmlns:am3d="http://schemas.microsoft.com/office/drawing/2017/model3d" xmlns:o="urn:schemas-microsoft-com:office:office" xmlns:oel="http://schemas.microsoft.com/office/2019/extlst" xmlns:r="http://schemas.openxmlformats.org/officeDocument/2006/relationships" xmlns:m="http://schemas.openxmlformats.org/officeDocument/2006/math" xmlns:v="urn:schemas-microsoft-com:vml" xmlns:wp14="http://schemas.microsoft.com/office/word/2010/wordprocessingDrawing" xmlns:wp="http://schemas.openxmlformats.org/drawingml/2006/wordprocessingDrawing" xmlns:w10="urn:schemas-microsoft-com:office:word" xmlns:w="http://schemas.openxmlformats.org/wordprocessingml/2006/main" xmlns:w14="http://schemas.microsoft.com/office/word/2010/wordml" xmlns:w15="http://schemas.microsoft.com/office/word/2012/wordml" xmlns:w16cex="http://schemas.microsoft.com/office/word/2018/wordml/cex" xmlns:w16cid="http://schemas.microsoft.com/office/word/2016/wordml/cid" xmlns:w16="http://schemas.microsoft.com/office/word/2018/wordml" xmlns:w16sdtdh="http://schemas.microsoft.com/office/word/2020/wordml/sdtdatahash" xmlns:w16se="http://schemas.microsoft.com/office/word/2015/wordml/symex" xmlns:wpg="http://schemas.microsoft.com/office/word/2010/wordprocessingGroup" xmlns:wpi="http://schemas.microsoft.com/office/word/2010/wordprocessingInk" xmlns:wne="http://schemas.microsoft.com/office/word/2006/wordml" xmlns:wps="http://schemas.microsoft.com/office/word/2010/wordprocessingShape" mc:Ignorable="w14 w15 w16se w16cid w16 w16cex w16sdtdh wp14">
+  <w:p>
+    <w:pPr>
+      <w:pStyle w:val="llb"/>
+      <w:rPr>
+        <w:lang w:val="en-US"/>
+      </w:rPr>
+    </w:pPr>
+    <w:r>
+      <w:rPr>
+        <w:lang w:val="en-US"/>
+      </w:rPr>
+      <w:t>Written by Teremi Bence</w:t>
+    </w:r>
+  </w:p>
+</w:ftr>
+</file>
+
+<file path=word/footer3.xml><?xml version="1.0" encoding="utf-8"?>
+<w:ftr xmlns:wpc="http://schemas.microsoft.com/office/word/2010/wordprocessingCanvas" xmlns:cx="http://schemas.microsoft.com/office/drawing/2014/chartex" xmlns:cx1="http://schemas.microsoft.com/office/drawing/2015/9/8/chartex" xmlns:cx2="http://schemas.microsoft.com/office/drawing/2015/10/21/chartex" xmlns:cx3="http://schemas.microsoft.com/office/drawing/2016/5/9/chartex" xmlns:cx4="http://schemas.microsoft.com/office/drawing/2016/5/10/chartex" xmlns:cx5="http://schemas.microsoft.com/office/drawing/2016/5/11/chartex" xmlns:cx6="http://schemas.microsoft.com/office/drawing/2016/5/12/chartex" xmlns:cx7="http://schemas.microsoft.com/office/drawing/2016/5/13/chartex" xmlns:cx8="http://schemas.microsoft.com/office/drawing/2016/5/14/chartex" xmlns:mc="http://schemas.openxmlformats.org/markup-compatibility/2006" xmlns:aink="http://schemas.microsoft.com/office/drawing/2016/ink" xmlns:am3d="http://schemas.microsoft.com/office/drawing/2017/model3d" xmlns:o="urn:schemas-microsoft-com:office:office" xmlns:oel="http://schemas.microsoft.com/office/2019/extlst" xmlns:r="http://schemas.openxmlformats.org/officeDocument/2006/relationships" xmlns:m="http://schemas.openxmlformats.org/officeDocument/2006/math" xmlns:v="urn:schemas-microsoft-com:vml" xmlns:wp14="http://schemas.microsoft.com/office/word/2010/wordprocessingDrawing" xmlns:wp="http://schemas.openxmlformats.org/drawingml/2006/wordprocessingDrawing" xmlns:w10="urn:schemas-microsoft-com:office:word" xmlns:w="http://schemas.openxmlformats.org/wordprocessingml/2006/main" xmlns:w14="http://schemas.microsoft.com/office/word/2010/wordml" xmlns:w15="http://schemas.microsoft.com/office/word/2012/wordml" xmlns:w16cex="http://schemas.microsoft.com/office/word/2018/wordml/cex" xmlns:w16cid="http://schemas.microsoft.com/office/word/2016/wordml/cid" xmlns:w16="http://schemas.microsoft.com/office/word/2018/wordml" xmlns:w16sdtdh="http://schemas.microsoft.com/office/word/2020/wordml/sdtdatahash" xmlns:w16se="http://schemas.microsoft.com/office/word/2015/wordml/symex" xmlns:wpg="http://schemas.microsoft.com/office/word/2010/wordprocessingGroup" xmlns:wpi="http://schemas.microsoft.com/office/word/2010/wordprocessingInk" xmlns:wne="http://schemas.microsoft.com/office/word/2006/wordml" xmlns:wps="http://schemas.microsoft.com/office/word/2010/wordprocessingShape" mc:Ignorable="w14 w15 w16se w16cid w16 w16cex w16sdtdh wp14">
+  <w:p>
+    <w:pPr>
+      <w:pStyle w:val="llb"/>
+    </w:pPr>
+  </w:p>
+</w:ftr>
+</file>
+
+<file path=word/footnotes.xml><?xml version="1.0" encoding="utf-8"?>
+<w:footnotes xmlns:wpc="http://schemas.microsoft.com/office/word/2010/wordprocessingCanvas" xmlns:cx="http://schemas.microsoft.com/office/drawing/2014/chartex" xmlns:cx1="http://schemas.microsoft.com/office/drawing/2015/9/8/chartex" xmlns:cx2="http://schemas.microsoft.com/office/drawing/2015/10/21/chartex" xmlns:cx3="http://schemas.microsoft.com/office/drawing/2016/5/9/chartex" xmlns:cx4="http://schemas.microsoft.com/office/drawing/2016/5/10/chartex" xmlns:cx5="http://schemas.microsoft.com/office/drawing/2016/5/11/chartex" xmlns:cx6="http://schemas.microsoft.com/office/drawing/2016/5/12/chartex" xmlns:cx7="http://schemas.microsoft.com/office/drawing/2016/5/13/chartex" xmlns:cx8="http://schemas.microsoft.com/office/drawing/2016/5/14/chartex" xmlns:mc="http://schemas.openxmlformats.org/markup-compatibility/2006" xmlns:aink="http://schemas.microsoft.com/office/drawing/2016/ink" xmlns:am3d="http://schemas.microsoft.com/office/drawing/2017/model3d" xmlns:o="urn:schemas-microsoft-com:office:office" xmlns:oel="http://schemas.microsoft.com/office/2019/extlst" xmlns:r="http://schemas.openxmlformats.org/officeDocument/2006/relationships" xmlns:m="http://schemas.openxmlformats.org/officeDocument/2006/math" xmlns:v="urn:schemas-microsoft-com:vml" xmlns:wp14="http://schemas.microsoft.com/office/word/2010/wordprocessingDrawing" xmlns:wp="http://schemas.openxmlformats.org/drawingml/2006/wordprocessingDrawing" xmlns:w10="urn:schemas-microsoft-com:office:word" xmlns:w="http://schemas.openxmlformats.org/wordprocessingml/2006/main" xmlns:w14="http://schemas.microsoft.com/office/word/2010/wordml" xmlns:w15="http://schemas.microsoft.com/office/word/2012/wordml" xmlns:w16cex="http://schemas.microsoft.com/office/word/2018/wordml/cex" xmlns:w16cid="http://schemas.microsoft.com/office/word/2016/wordml/cid" xmlns:w16="http://schemas.microsoft.com/office/word/2018/wordml" xmlns:w16sdtdh="http://schemas.microsoft.com/office/word/2020/wordml/sdtdatahash" xmlns:w16se="http://schemas.microsoft.com/office/word/2015/wordml/symex" xmlns:wpg="http://schemas.microsoft.com/office/word/2010/wordprocessingGroup" xmlns:wpi="http://schemas.microsoft.com/office/word/2010/wordprocessingInk" xmlns:wne="http://schemas.microsoft.com/office/word/2006/wordml" xmlns:wps="http://schemas.microsoft.com/office/word/2010/wordprocessingShape" mc:Ignorable="w14 w15 w16se w16cid w16 w16cex w16sdtdh wp14">
+  <w:footnote w:type="separator" w:id="-1">
+    <w:p>
+      <w:pPr>
+        <w:spacing w:after="0" w:line="240" w:lineRule="auto"/>
+      </w:pPr>
+      <w:r>
+        <w:separator/>
+      </w:r>
+    </w:p>
+  </w:footnote>
+  <w:footnote w:type="continuationSeparator" w:id="0">
+    <w:p>
+      <w:pPr>
+        <w:spacing w:after="0" w:line="240" w:lineRule="auto"/>
+      </w:pPr>
+      <w:r>
+        <w:continuationSeparator/>
+      </w:r>
+    </w:p>
+  </w:footnote>
+</w:footnotes>
+</file>
+
+<file path=word/header1.xml><?xml version="1.0" encoding="utf-8"?>
+<w:hdr xmlns:wpc="http://schemas.microsoft.com/office/word/2010/wordprocessingCanvas" xmlns:cx="http://schemas.microsoft.com/office/drawing/2014/chartex" xmlns:cx1="http://schemas.microsoft.com/office/drawing/2015/9/8/chartex" xmlns:cx2="http://schemas.microsoft.com/office/drawing/2015/10/21/chartex" xmlns:cx3="http://schemas.microsoft.com/office/drawing/2016/5/9/chartex" xmlns:cx4="http://schemas.microsoft.com/office/drawing/2016/5/10/chartex" xmlns:cx5="http://schemas.microsoft.com/office/drawing/2016/5/11/chartex" xmlns:cx6="http://schemas.microsoft.com/office/drawing/2016/5/12/chartex" xmlns:cx7="http://schemas.microsoft.com/office/drawing/2016/5/13/chartex" xmlns:cx8="http://schemas.microsoft.com/office/drawing/2016/5/14/chartex" xmlns:mc="http://schemas.openxmlformats.org/markup-compatibility/2006" xmlns:aink="http://schemas.microsoft.com/office/drawing/2016/ink" xmlns:am3d="http://schemas.microsoft.com/office/drawing/2017/model3d" xmlns:o="urn:schemas-microsoft-com:office:office" xmlns:oel="http://schemas.microsoft.com/office/2019/extlst" xmlns:r="http://schemas.openxmlformats.org/officeDocument/2006/relationships" xmlns:m="http://schemas.openxmlformats.org/officeDocument/2006/math" xmlns:v="urn:schemas-microsoft-com:vml" xmlns:wp14="http://schemas.microsoft.com/office/word/2010/wordprocessingDrawing" xmlns:wp="http://schemas.openxmlformats.org/drawingml/2006/wordprocessingDrawing" xmlns:w10="urn:schemas-microsoft-com:office:word" xmlns:w="http://schemas.openxmlformats.org/wordprocessingml/2006/main" xmlns:w14="http://schemas.microsoft.com/office/word/2010/wordml" xmlns:w15="http://schemas.microsoft.com/office/word/2012/wordml" xmlns:w16cex="http://schemas.microsoft.com/office/word/2018/wordml/cex" xmlns:w16cid="http://schemas.microsoft.com/office/word/2016/wordml/cid" xmlns:w16="http://schemas.microsoft.com/office/word/2018/wordml" xmlns:w16sdtdh="http://schemas.microsoft.com/office/word/2020/wordml/sdtdatahash" xmlns:w16se="http://schemas.microsoft.com/office/word/2015/wordml/symex" xmlns:wpg="http://schemas.microsoft.com/office/word/2010/wordprocessingGroup" xmlns:wpi="http://schemas.microsoft.com/office/word/2010/wordprocessingInk" xmlns:wne="http://schemas.microsoft.com/office/word/2006/wordml" xmlns:wps="http://schemas.microsoft.com/office/word/2010/wordprocessingShape" mc:Ignorable="w14 w15 w16se w16cid w16 w16cex w16sdtdh wp14">
+  <w:p>
+    <w:pPr>
+      <w:pStyle w:val="lfej"/>
+    </w:pPr>
+  </w:p>
+</w:hdr>
+</file>
+
+<file path=word/header2.xml><?xml version="1.0" encoding="utf-8"?>
+<w:hdr xmlns:wpc="http://schemas.microsoft.com/office/word/2010/wordprocessingCanvas" xmlns:cx="http://schemas.microsoft.com/office/drawing/2014/chartex" xmlns:cx1="http://schemas.microsoft.com/office/drawing/2015/9/8/chartex" xmlns:cx2="http://schemas.microsoft.com/office/drawing/2015/10/21/chartex" xmlns:cx3="http://schemas.microsoft.com/office/drawing/2016/5/9/chartex" xmlns:cx4="http://schemas.microsoft.com/office/drawing/2016/5/10/chartex" xmlns:cx5="http://schemas.microsoft.com/office/drawing/2016/5/11/chartex" xmlns:cx6="http://schemas.microsoft.com/office/drawing/2016/5/12/chartex" xmlns:cx7="http://schemas.microsoft.com/office/drawing/2016/5/13/chartex" xmlns:cx8="http://schemas.microsoft.com/office/drawing/2016/5/14/chartex" xmlns:mc="http://schemas.openxmlformats.org/markup-compatibility/2006" xmlns:aink="http://schemas.microsoft.com/office/drawing/2016/ink" xmlns:am3d="http://schemas.microsoft.com/office/drawing/2017/model3d" xmlns:o="urn:schemas-microsoft-com:office:office" xmlns:oel="http://schemas.microsoft.com/office/2019/extlst" xmlns:r="http://schemas.openxmlformats.org/officeDocument/2006/relationships" xmlns:m="http://schemas.openxmlformats.org/officeDocument/2006/math" xmlns:v="urn:schemas-microsoft-com:vml" xmlns:wp14="http://schemas.microsoft.com/office/word/2010/wordprocessingDrawing" xmlns:wp="http://schemas.openxmlformats.org/drawingml/2006/wordprocessingDrawing" xmlns:w10="urn:schemas-microsoft-com:office:word" xmlns:w="http://schemas.openxmlformats.org/wordprocessingml/2006/main" xmlns:w14="http://schemas.microsoft.com/office/word/2010/wordml" xmlns:w15="http://schemas.microsoft.com/office/word/2012/wordml" xmlns:w16cex="http://schemas.microsoft.com/office/word/2018/wordml/cex" xmlns:w16cid="http://schemas.microsoft.com/office/word/2016/wordml/cid" xmlns:w16="http://schemas.microsoft.com/office/word/2018/wordml" xmlns:w16sdtdh="http://schemas.microsoft.com/office/word/2020/wordml/sdtdatahash" xmlns:w16se="http://schemas.microsoft.com/office/word/2015/wordml/symex" xmlns:wpg="http://schemas.microsoft.com/office/word/2010/wordprocessingGroup" xmlns:wpi="http://schemas.microsoft.com/office/word/2010/wordprocessingInk" xmlns:wne="http://schemas.microsoft.com/office/word/2006/wordml" xmlns:wps="http://schemas.microsoft.com/office/word/2010/wordprocessingShape" mc:Ignorable="w14 w15 w16se w16cid w16 w16cex w16sdtdh wp14">
+  <w:p>
+    <w:pPr>
+      <w:pStyle w:val="lfej"/>
+    </w:pPr>
+  </w:p>
+</w:hdr>
+</file>
+
+<file path=word/header3.xml><?xml version="1.0" encoding="utf-8"?>
+<w:hdr xmlns:wpc="http://schemas.microsoft.com/office/word/2010/wordprocessingCanvas" xmlns:cx="http://schemas.microsoft.com/office/drawing/2014/chartex" xmlns:cx1="http://schemas.microsoft.com/office/drawing/2015/9/8/chartex" xmlns:cx2="http://schemas.microsoft.com/office/drawing/2015/10/21/chartex" xmlns:cx3="http://schemas.microsoft.com/office/drawing/2016/5/9/chartex" xmlns:cx4="http://schemas.microsoft.com/office/drawing/2016/5/10/chartex" xmlns:cx5="http://schemas.microsoft.com/office/drawing/2016/5/11/chartex" xmlns:cx6="http://schemas.microsoft.com/office/drawing/2016/5/12/chartex" xmlns:cx7="http://schemas.microsoft.com/office/drawing/2016/5/13/chartex" xmlns:cx8="http://schemas.microsoft.com/office/drawing/2016/5/14/chartex" xmlns:mc="http://schemas.openxmlformats.org/markup-compatibility/2006" xmlns:aink="http://schemas.microsoft.com/office/drawing/2016/ink" xmlns:am3d="http://schemas.microsoft.com/office/drawing/2017/model3d" xmlns:o="urn:schemas-microsoft-com:office:office" xmlns:oel="http://schemas.microsoft.com/office/2019/extlst" xmlns:r="http://schemas.openxmlformats.org/officeDocument/2006/relationships" xmlns:m="http://schemas.openxmlformats.org/officeDocument/2006/math" xmlns:v="urn:schemas-microsoft-com:vml" xmlns:wp14="http://schemas.microsoft.com/office/word/2010/wordprocessingDrawing" xmlns:wp="http://schemas.openxmlformats.org/drawingml/2006/wordprocessingDrawing" xmlns:w10="urn:schemas-microsoft-com:office:word" xmlns:w="http://schemas.openxmlformats.org/wordprocessingml/2006/main" xmlns:w14="http://schemas.microsoft.com/office/word/2010/wordml" xmlns:w15="http://schemas.microsoft.com/office/word/2012/wordml" xmlns:w16cex="http://schemas.microsoft.com/office/word/2018/wordml/cex" xmlns:w16cid="http://schemas.microsoft.com/office/word/2016/wordml/cid" xmlns:w16="http://schemas.microsoft.com/office/word/2018/wordml" xmlns:w16sdtdh="http://schemas.microsoft.com/office/word/2020/wordml/sdtdatahash" xmlns:w16se="http://schemas.microsoft.com/office/word/2015/wordml/symex" xmlns:wpg="http://schemas.microsoft.com/office/word/2010/wordprocessingGroup" xmlns:wpi="http://schemas.microsoft.com/office/word/2010/wordprocessingInk" xmlns:wne="http://schemas.microsoft.com/office/word/2006/wordml" xmlns:wps="http://schemas.microsoft.com/office/word/2010/wordprocessingShape" mc:Ignorable="w14 w15 w16se w16cid w16 w16cex w16sdtdh wp14">
+  <w:p>
+    <w:pPr>
+      <w:pStyle w:val="lfej"/>
+    </w:pPr>
+  </w:p>
+</w:hdr>
 </file>
 
 <file path=word/numbering.xml><?xml version="1.0" encoding="utf-8"?>
@@ -1019,12 +1399,101 @@
         <v:path o:extrusionok="f" gradientshapeok="t" o:connecttype="rect"/>
         <o:lock v:ext="edit" aspectratio="t"/>
       </v:shapetype>
-      <v:shape id="_x0000_i1068" type="#_x0000_t75" style="width:11.25pt;height:11.25pt" o:bullet="t">
+      <v:shape id="_x0000_i1078" type="#_x0000_t75" style="width:11.25pt;height:11.25pt" o:bullet="t">
         <v:imagedata r:id="rId1" o:title="mso2456"/>
       </v:shape>
     </w:pict>
   </w:numPicBullet>
   <w:abstractNum w:abstractNumId="0" w15:restartNumberingAfterBreak="0">
+    <w:nsid w:val="06A94108"/>
+    <w:multiLevelType w:val="hybridMultilevel"/>
+    <w:tmpl w:val="6D1410EA"/>
+    <w:lvl w:ilvl="0" w:tplc="040E000F">
+      <w:start w:val="1"/>
+      <w:numFmt w:val="decimal"/>
+      <w:lvlText w:val="%1."/>
+      <w:lvlJc w:val="left"/>
+      <w:pPr>
+        <w:ind w:left="720" w:hanging="360"/>
+      </w:pPr>
+      <w:rPr>
+        <w:rFonts w:hint="default"/>
+      </w:rPr>
+    </w:lvl>
+    <w:lvl w:ilvl="1" w:tplc="040E0019" w:tentative="1">
+      <w:start w:val="1"/>
+      <w:numFmt w:val="lowerLetter"/>
+      <w:lvlText w:val="%2."/>
+      <w:lvlJc w:val="left"/>
+      <w:pPr>
+        <w:ind w:left="1440" w:hanging="360"/>
+      </w:pPr>
+    </w:lvl>
+    <w:lvl w:ilvl="2" w:tplc="040E001B" w:tentative="1">
+      <w:start w:val="1"/>
+      <w:numFmt w:val="lowerRoman"/>
+      <w:lvlText w:val="%3."/>
+      <w:lvlJc w:val="right"/>
+      <w:pPr>
+        <w:ind w:left="2160" w:hanging="180"/>
+      </w:pPr>
+    </w:lvl>
+    <w:lvl w:ilvl="3" w:tplc="040E000F" w:tentative="1">
+      <w:start w:val="1"/>
+      <w:numFmt w:val="decimal"/>
+      <w:lvlText w:val="%4."/>
+      <w:lvlJc w:val="left"/>
+      <w:pPr>
+        <w:ind w:left="2880" w:hanging="360"/>
+      </w:pPr>
+    </w:lvl>
+    <w:lvl w:ilvl="4" w:tplc="040E0019" w:tentative="1">
+      <w:start w:val="1"/>
+      <w:numFmt w:val="lowerLetter"/>
+      <w:lvlText w:val="%5."/>
+      <w:lvlJc w:val="left"/>
+      <w:pPr>
+        <w:ind w:left="3600" w:hanging="360"/>
+      </w:pPr>
+    </w:lvl>
+    <w:lvl w:ilvl="5" w:tplc="040E001B" w:tentative="1">
+      <w:start w:val="1"/>
+      <w:numFmt w:val="lowerRoman"/>
+      <w:lvlText w:val="%6."/>
+      <w:lvlJc w:val="right"/>
+      <w:pPr>
+        <w:ind w:left="4320" w:hanging="180"/>
+      </w:pPr>
+    </w:lvl>
+    <w:lvl w:ilvl="6" w:tplc="040E000F" w:tentative="1">
+      <w:start w:val="1"/>
+      <w:numFmt w:val="decimal"/>
+      <w:lvlText w:val="%7."/>
+      <w:lvlJc w:val="left"/>
+      <w:pPr>
+        <w:ind w:left="5040" w:hanging="360"/>
+      </w:pPr>
+    </w:lvl>
+    <w:lvl w:ilvl="7" w:tplc="040E0019" w:tentative="1">
+      <w:start w:val="1"/>
+      <w:numFmt w:val="lowerLetter"/>
+      <w:lvlText w:val="%8."/>
+      <w:lvlJc w:val="left"/>
+      <w:pPr>
+        <w:ind w:left="5760" w:hanging="360"/>
+      </w:pPr>
+    </w:lvl>
+    <w:lvl w:ilvl="8" w:tplc="040E001B" w:tentative="1">
+      <w:start w:val="1"/>
+      <w:numFmt w:val="lowerRoman"/>
+      <w:lvlText w:val="%9."/>
+      <w:lvlJc w:val="right"/>
+      <w:pPr>
+        <w:ind w:left="6480" w:hanging="180"/>
+      </w:pPr>
+    </w:lvl>
+  </w:abstractNum>
+  <w:abstractNum w:abstractNumId="1" w15:restartNumberingAfterBreak="0">
     <w:nsid w:val="17892014"/>
     <w:multiLevelType w:val="hybridMultilevel"/>
     <w:tmpl w:val="B6EE5FCC"/>
@@ -1137,7 +1606,96 @@
       </w:rPr>
     </w:lvl>
   </w:abstractNum>
-  <w:abstractNum w:abstractNumId="1" w15:restartNumberingAfterBreak="0">
+  <w:abstractNum w:abstractNumId="2" w15:restartNumberingAfterBreak="0">
+    <w:nsid w:val="187F6636"/>
+    <w:multiLevelType w:val="hybridMultilevel"/>
+    <w:tmpl w:val="DF50AD0A"/>
+    <w:lvl w:ilvl="0" w:tplc="040E000F">
+      <w:start w:val="1"/>
+      <w:numFmt w:val="decimal"/>
+      <w:lvlText w:val="%1."/>
+      <w:lvlJc w:val="left"/>
+      <w:pPr>
+        <w:ind w:left="720" w:hanging="360"/>
+      </w:pPr>
+      <w:rPr>
+        <w:rFonts w:hint="default"/>
+      </w:rPr>
+    </w:lvl>
+    <w:lvl w:ilvl="1" w:tplc="040E0019" w:tentative="1">
+      <w:start w:val="1"/>
+      <w:numFmt w:val="lowerLetter"/>
+      <w:lvlText w:val="%2."/>
+      <w:lvlJc w:val="left"/>
+      <w:pPr>
+        <w:ind w:left="1440" w:hanging="360"/>
+      </w:pPr>
+    </w:lvl>
+    <w:lvl w:ilvl="2" w:tplc="040E001B" w:tentative="1">
+      <w:start w:val="1"/>
+      <w:numFmt w:val="lowerRoman"/>
+      <w:lvlText w:val="%3."/>
+      <w:lvlJc w:val="right"/>
+      <w:pPr>
+        <w:ind w:left="2160" w:hanging="180"/>
+      </w:pPr>
+    </w:lvl>
+    <w:lvl w:ilvl="3" w:tplc="040E000F" w:tentative="1">
+      <w:start w:val="1"/>
+      <w:numFmt w:val="decimal"/>
+      <w:lvlText w:val="%4."/>
+      <w:lvlJc w:val="left"/>
+      <w:pPr>
+        <w:ind w:left="2880" w:hanging="360"/>
+      </w:pPr>
+    </w:lvl>
+    <w:lvl w:ilvl="4" w:tplc="040E0019" w:tentative="1">
+      <w:start w:val="1"/>
+      <w:numFmt w:val="lowerLetter"/>
+      <w:lvlText w:val="%5."/>
+      <w:lvlJc w:val="left"/>
+      <w:pPr>
+        <w:ind w:left="3600" w:hanging="360"/>
+      </w:pPr>
+    </w:lvl>
+    <w:lvl w:ilvl="5" w:tplc="040E001B" w:tentative="1">
+      <w:start w:val="1"/>
+      <w:numFmt w:val="lowerRoman"/>
+      <w:lvlText w:val="%6."/>
+      <w:lvlJc w:val="right"/>
+      <w:pPr>
+        <w:ind w:left="4320" w:hanging="180"/>
+      </w:pPr>
+    </w:lvl>
+    <w:lvl w:ilvl="6" w:tplc="040E000F" w:tentative="1">
+      <w:start w:val="1"/>
+      <w:numFmt w:val="decimal"/>
+      <w:lvlText w:val="%7."/>
+      <w:lvlJc w:val="left"/>
+      <w:pPr>
+        <w:ind w:left="5040" w:hanging="360"/>
+      </w:pPr>
+    </w:lvl>
+    <w:lvl w:ilvl="7" w:tplc="040E0019" w:tentative="1">
+      <w:start w:val="1"/>
+      <w:numFmt w:val="lowerLetter"/>
+      <w:lvlText w:val="%8."/>
+      <w:lvlJc w:val="left"/>
+      <w:pPr>
+        <w:ind w:left="5760" w:hanging="360"/>
+      </w:pPr>
+    </w:lvl>
+    <w:lvl w:ilvl="8" w:tplc="040E001B" w:tentative="1">
+      <w:start w:val="1"/>
+      <w:numFmt w:val="lowerRoman"/>
+      <w:lvlText w:val="%9."/>
+      <w:lvlJc w:val="right"/>
+      <w:pPr>
+        <w:ind w:left="6480" w:hanging="180"/>
+      </w:pPr>
+    </w:lvl>
+  </w:abstractNum>
+  <w:abstractNum w:abstractNumId="3" w15:restartNumberingAfterBreak="0">
     <w:nsid w:val="202848ED"/>
     <w:multiLevelType w:val="hybridMultilevel"/>
     <w:tmpl w:val="DCAC533A"/>
@@ -1250,7 +1808,7 @@
       </w:rPr>
     </w:lvl>
   </w:abstractNum>
-  <w:abstractNum w:abstractNumId="2" w15:restartNumberingAfterBreak="0">
+  <w:abstractNum w:abstractNumId="4" w15:restartNumberingAfterBreak="0">
     <w:nsid w:val="21CA07AB"/>
     <w:multiLevelType w:val="hybridMultilevel"/>
     <w:tmpl w:val="BCC8DBA8"/>
@@ -1363,14 +1921,109 @@
       </w:rPr>
     </w:lvl>
   </w:abstractNum>
+  <w:abstractNum w:abstractNumId="5" w15:restartNumberingAfterBreak="0">
+    <w:nsid w:val="6EDB0FDD"/>
+    <w:multiLevelType w:val="hybridMultilevel"/>
+    <w:tmpl w:val="94809A9C"/>
+    <w:lvl w:ilvl="0" w:tplc="040E000F">
+      <w:start w:val="1"/>
+      <w:numFmt w:val="decimal"/>
+      <w:lvlText w:val="%1."/>
+      <w:lvlJc w:val="left"/>
+      <w:pPr>
+        <w:ind w:left="720" w:hanging="360"/>
+      </w:pPr>
+    </w:lvl>
+    <w:lvl w:ilvl="1" w:tplc="040E0019" w:tentative="1">
+      <w:start w:val="1"/>
+      <w:numFmt w:val="lowerLetter"/>
+      <w:lvlText w:val="%2."/>
+      <w:lvlJc w:val="left"/>
+      <w:pPr>
+        <w:ind w:left="1440" w:hanging="360"/>
+      </w:pPr>
+    </w:lvl>
+    <w:lvl w:ilvl="2" w:tplc="040E001B" w:tentative="1">
+      <w:start w:val="1"/>
+      <w:numFmt w:val="lowerRoman"/>
+      <w:lvlText w:val="%3."/>
+      <w:lvlJc w:val="right"/>
+      <w:pPr>
+        <w:ind w:left="2160" w:hanging="180"/>
+      </w:pPr>
+    </w:lvl>
+    <w:lvl w:ilvl="3" w:tplc="040E000F" w:tentative="1">
+      <w:start w:val="1"/>
+      <w:numFmt w:val="decimal"/>
+      <w:lvlText w:val="%4."/>
+      <w:lvlJc w:val="left"/>
+      <w:pPr>
+        <w:ind w:left="2880" w:hanging="360"/>
+      </w:pPr>
+    </w:lvl>
+    <w:lvl w:ilvl="4" w:tplc="040E0019" w:tentative="1">
+      <w:start w:val="1"/>
+      <w:numFmt w:val="lowerLetter"/>
+      <w:lvlText w:val="%5."/>
+      <w:lvlJc w:val="left"/>
+      <w:pPr>
+        <w:ind w:left="3600" w:hanging="360"/>
+      </w:pPr>
+    </w:lvl>
+    <w:lvl w:ilvl="5" w:tplc="040E001B" w:tentative="1">
+      <w:start w:val="1"/>
+      <w:numFmt w:val="lowerRoman"/>
+      <w:lvlText w:val="%6."/>
+      <w:lvlJc w:val="right"/>
+      <w:pPr>
+        <w:ind w:left="4320" w:hanging="180"/>
+      </w:pPr>
+    </w:lvl>
+    <w:lvl w:ilvl="6" w:tplc="040E000F" w:tentative="1">
+      <w:start w:val="1"/>
+      <w:numFmt w:val="decimal"/>
+      <w:lvlText w:val="%7."/>
+      <w:lvlJc w:val="left"/>
+      <w:pPr>
+        <w:ind w:left="5040" w:hanging="360"/>
+      </w:pPr>
+    </w:lvl>
+    <w:lvl w:ilvl="7" w:tplc="040E0019" w:tentative="1">
+      <w:start w:val="1"/>
+      <w:numFmt w:val="lowerLetter"/>
+      <w:lvlText w:val="%8."/>
+      <w:lvlJc w:val="left"/>
+      <w:pPr>
+        <w:ind w:left="5760" w:hanging="360"/>
+      </w:pPr>
+    </w:lvl>
+    <w:lvl w:ilvl="8" w:tplc="040E001B" w:tentative="1">
+      <w:start w:val="1"/>
+      <w:numFmt w:val="lowerRoman"/>
+      <w:lvlText w:val="%9."/>
+      <w:lvlJc w:val="right"/>
+      <w:pPr>
+        <w:ind w:left="6480" w:hanging="180"/>
+      </w:pPr>
+    </w:lvl>
+  </w:abstractNum>
   <w:num w:numId="1" w16cid:durableId="938566523">
+    <w:abstractNumId w:val="4"/>
+  </w:num>
+  <w:num w:numId="2" w16cid:durableId="1709137402">
+    <w:abstractNumId w:val="1"/>
+  </w:num>
+  <w:num w:numId="3" w16cid:durableId="1403870771">
+    <w:abstractNumId w:val="3"/>
+  </w:num>
+  <w:num w:numId="4" w16cid:durableId="179702186">
     <w:abstractNumId w:val="2"/>
   </w:num>
-  <w:num w:numId="2" w16cid:durableId="1709137402">
+  <w:num w:numId="5" w16cid:durableId="1482768901">
+    <w:abstractNumId w:val="5"/>
+  </w:num>
+  <w:num w:numId="6" w16cid:durableId="1999308891">
     <w:abstractNumId w:val="0"/>
-  </w:num>
-  <w:num w:numId="3" w16cid:durableId="1403870771">
-    <w:abstractNumId w:val="1"/>
   </w:num>
 </w:numbering>
 </file>
@@ -1813,6 +2466,50 @@
       <w:contextualSpacing/>
     </w:pPr>
   </w:style>
+  <w:style w:type="paragraph" w:styleId="lfej">
+    <w:name w:val="header"/>
+    <w:basedOn w:val="Norml"/>
+    <w:link w:val="lfejChar"/>
+    <w:uiPriority w:val="99"/>
+    <w:unhideWhenUsed/>
+    <w:rsid w:val="000C2D1A"/>
+    <w:pPr>
+      <w:tabs>
+        <w:tab w:val="center" w:pos="4536"/>
+        <w:tab w:val="right" w:pos="9072"/>
+      </w:tabs>
+      <w:spacing w:after="0" w:line="240" w:lineRule="auto"/>
+    </w:pPr>
+  </w:style>
+  <w:style w:type="character" w:customStyle="1" w:styleId="lfejChar">
+    <w:name w:val="Élőfej Char"/>
+    <w:basedOn w:val="Bekezdsalapbettpusa"/>
+    <w:link w:val="lfej"/>
+    <w:uiPriority w:val="99"/>
+    <w:rsid w:val="000C2D1A"/>
+  </w:style>
+  <w:style w:type="paragraph" w:styleId="llb">
+    <w:name w:val="footer"/>
+    <w:basedOn w:val="Norml"/>
+    <w:link w:val="llbChar"/>
+    <w:uiPriority w:val="99"/>
+    <w:unhideWhenUsed/>
+    <w:rsid w:val="000C2D1A"/>
+    <w:pPr>
+      <w:tabs>
+        <w:tab w:val="center" w:pos="4536"/>
+        <w:tab w:val="right" w:pos="9072"/>
+      </w:tabs>
+      <w:spacing w:after="0" w:line="240" w:lineRule="auto"/>
+    </w:pPr>
+  </w:style>
+  <w:style w:type="character" w:customStyle="1" w:styleId="llbChar">
+    <w:name w:val="Élőláb Char"/>
+    <w:basedOn w:val="Bekezdsalapbettpusa"/>
+    <w:link w:val="llb"/>
+    <w:uiPriority w:val="99"/>
+    <w:rsid w:val="000C2D1A"/>
+  </w:style>
 </w:styles>
 </file>
 
